--- a/operation 02.docx
+++ b/operation 02.docx
@@ -10,7 +10,7 @@
         <w:ind w:left="720" w:hanging="360"/>
         <w:jc w:val="center"/>
         <w:rPr>
-          <w:bCs/>
+          <w:b/>
           <w:sz w:val="32"/>
           <w:szCs w:val="32"/>
         </w:rPr>
@@ -18,7 +18,7 @@
       <w:r>
         <w:rPr>
           <w:rFonts w:hint="eastAsia"/>
-          <w:bCs/>
+          <w:b/>
           <w:sz w:val="32"/>
           <w:szCs w:val="32"/>
         </w:rPr>
@@ -27,7 +27,7 @@
       <w:r>
         <w:rPr>
           <w:rFonts w:hint="eastAsia"/>
-          <w:bCs/>
+          <w:b/>
           <w:sz w:val="32"/>
           <w:szCs w:val="32"/>
         </w:rPr>
@@ -35,7 +35,7 @@
       </w:r>
       <w:r>
         <w:rPr>
-          <w:bCs/>
+          <w:b/>
           <w:sz w:val="32"/>
           <w:szCs w:val="32"/>
         </w:rPr>
@@ -44,7 +44,7 @@
       <w:r>
         <w:rPr>
           <w:rFonts w:hint="eastAsia"/>
-          <w:bCs/>
+          <w:b/>
           <w:sz w:val="32"/>
           <w:szCs w:val="32"/>
         </w:rPr>
@@ -52,7 +52,7 @@
       </w:r>
       <w:r>
         <w:rPr>
-          <w:bCs/>
+          <w:b/>
           <w:sz w:val="32"/>
           <w:szCs w:val="32"/>
         </w:rPr>
@@ -60,7 +60,7 @@
       </w:r>
       <w:r>
         <w:rPr>
-          <w:bCs/>
+          <w:b/>
           <w:sz w:val="32"/>
           <w:szCs w:val="32"/>
         </w:rPr>
@@ -68,7 +68,7 @@
       </w:r>
       <w:r>
         <w:rPr>
-          <w:bCs/>
+          <w:b/>
           <w:sz w:val="32"/>
           <w:szCs w:val="32"/>
         </w:rPr>
@@ -76,7 +76,7 @@
       </w:r>
       <w:r>
         <w:rPr>
-          <w:bCs/>
+          <w:b/>
           <w:sz w:val="32"/>
           <w:szCs w:val="32"/>
         </w:rPr>
@@ -115,39 +115,643 @@
     <w:p>
       <w:pPr>
         <w:rPr>
-          <w:bCs/>
-        </w:rPr>
-      </w:pPr>
-    </w:p>
-    <w:p>
-      <w:pPr>
-        <w:rPr>
-          <w:bCs/>
-        </w:rPr>
-      </w:pPr>
-      <w:r>
-        <w:rPr>
-          <w:rFonts w:hint="eastAsia"/>
-          <w:bCs/>
-        </w:rPr>
-        <w:t>h</w:t>
-      </w:r>
-      <w:r>
-        <w:rPr>
-          <w:bCs/>
-        </w:rPr>
-        <w:t xml:space="preserve">ttp </w:t>
-      </w:r>
-      <w:r>
-        <w:rPr>
-          <w:bCs/>
-        </w:rPr>
-        <w:t>{</w:t>
-      </w:r>
-    </w:p>
-    <w:p>
-      <w:pPr>
-        <w:rPr>
+          <w:b/>
+          <w:bCs/>
+        </w:rPr>
+      </w:pPr>
+      <w:r>
+        <w:rPr>
+          <w:rFonts w:hint="eastAsia"/>
+          <w:b/>
+          <w:bCs/>
+        </w:rPr>
+        <w:t>静态网站</w:t>
+      </w:r>
+      <w:r>
+        <w:rPr>
+          <w:rFonts w:hint="eastAsia"/>
+          <w:b/>
+          <w:bCs/>
+        </w:rPr>
+        <w:t xml:space="preserve"> </w:t>
+      </w:r>
+      <w:r>
+        <w:rPr>
+          <w:rFonts w:hint="eastAsia"/>
+          <w:b/>
+          <w:bCs/>
+        </w:rPr>
+        <w:t>在不同环境下，浏览网站的内容不会发生变化</w:t>
+      </w:r>
+    </w:p>
+    <w:p>
+      <w:pPr>
+        <w:rPr>
+          <w:b/>
+          <w:bCs/>
+        </w:rPr>
+      </w:pPr>
+      <w:r>
+        <w:rPr>
+          <w:rFonts w:hint="eastAsia"/>
+          <w:b/>
+          <w:bCs/>
+        </w:rPr>
+        <w:t>动态网站</w:t>
+      </w:r>
+      <w:r>
+        <w:rPr>
+          <w:rFonts w:hint="eastAsia"/>
+          <w:b/>
+          <w:bCs/>
+        </w:rPr>
+        <w:t xml:space="preserve"> </w:t>
+      </w:r>
+      <w:r>
+        <w:rPr>
+          <w:rFonts w:hint="eastAsia"/>
+          <w:b/>
+          <w:bCs/>
+        </w:rPr>
+        <w:t>在不同环境下，浏览网站的内容有可能会发生变化，该种类网站显示内容效果更好，会让用户体验更好，更适合目前市场环境</w:t>
+      </w:r>
+    </w:p>
+    <w:p>
+      <w:pPr>
+        <w:rPr>
+          <w:bCs/>
+        </w:rPr>
+      </w:pPr>
+    </w:p>
+    <w:p>
+      <w:pPr>
+        <w:rPr>
+          <w:b/>
+          <w:bCs/>
+        </w:rPr>
+      </w:pPr>
+      <w:r>
+        <w:rPr>
+          <w:b/>
+          <w:bCs/>
+        </w:rPr>
+        <w:t>----------------------------------------------------</w:t>
+      </w:r>
+    </w:p>
+    <w:p>
+      <w:pPr>
+        <w:rPr>
+          <w:b/>
+          <w:bCs/>
+        </w:rPr>
+      </w:pPr>
+      <w:r>
+        <w:rPr>
+          <w:rFonts w:hint="eastAsia"/>
+          <w:b/>
+          <w:bCs/>
+        </w:rPr>
+        <w:t>部署</w:t>
+      </w:r>
+      <w:r>
+        <w:rPr>
+          <w:rFonts w:hint="eastAsia"/>
+          <w:b/>
+          <w:bCs/>
+        </w:rPr>
+        <w:t>LNMP</w:t>
+      </w:r>
+      <w:r>
+        <w:rPr>
+          <w:rFonts w:hint="eastAsia"/>
+          <w:b/>
+          <w:bCs/>
+        </w:rPr>
+        <w:t>环境，有了该环境，</w:t>
+      </w:r>
+      <w:r>
+        <w:rPr>
+          <w:rFonts w:hint="eastAsia"/>
+          <w:b/>
+          <w:bCs/>
+        </w:rPr>
+        <w:t>nginx</w:t>
+      </w:r>
+      <w:r>
+        <w:rPr>
+          <w:rFonts w:hint="eastAsia"/>
+          <w:b/>
+          <w:bCs/>
+        </w:rPr>
+        <w:t>就可以很便利的支持动态网站，这也是主流的企业网站平台之一</w:t>
+      </w:r>
+    </w:p>
+    <w:p>
+      <w:pPr>
+        <w:rPr>
+          <w:b/>
+          <w:bCs/>
+        </w:rPr>
+      </w:pPr>
+      <w:r>
+        <w:rPr>
+          <w:rFonts w:hint="eastAsia"/>
+          <w:b/>
+          <w:bCs/>
+        </w:rPr>
+        <w:t>L</w:t>
+      </w:r>
+      <w:r>
+        <w:rPr>
+          <w:rFonts w:hint="eastAsia"/>
+          <w:b/>
+          <w:bCs/>
+        </w:rPr>
+        <w:t>：</w:t>
+      </w:r>
+      <w:r>
+        <w:rPr>
+          <w:rFonts w:hint="eastAsia"/>
+          <w:b/>
+          <w:bCs/>
+        </w:rPr>
+        <w:t>Linux</w:t>
+      </w:r>
+      <w:r>
+        <w:rPr>
+          <w:rFonts w:hint="eastAsia"/>
+          <w:b/>
+          <w:bCs/>
+        </w:rPr>
+        <w:t>操作系统</w:t>
+      </w:r>
+    </w:p>
+    <w:p>
+      <w:pPr>
+        <w:rPr>
+          <w:b/>
+          <w:bCs/>
+        </w:rPr>
+      </w:pPr>
+      <w:r>
+        <w:rPr>
+          <w:rFonts w:hint="eastAsia"/>
+          <w:b/>
+          <w:bCs/>
+        </w:rPr>
+        <w:t>N</w:t>
+      </w:r>
+      <w:r>
+        <w:rPr>
+          <w:rFonts w:hint="eastAsia"/>
+          <w:b/>
+          <w:bCs/>
+        </w:rPr>
+        <w:t>：</w:t>
+      </w:r>
+      <w:r>
+        <w:rPr>
+          <w:rFonts w:hint="eastAsia"/>
+          <w:b/>
+          <w:bCs/>
+        </w:rPr>
+        <w:t>Nginx</w:t>
+      </w:r>
+      <w:r>
+        <w:rPr>
+          <w:rFonts w:hint="eastAsia"/>
+          <w:b/>
+          <w:bCs/>
+        </w:rPr>
+        <w:t>网站服务软件</w:t>
+      </w:r>
+    </w:p>
+    <w:p>
+      <w:pPr>
+        <w:rPr>
+          <w:b/>
+          <w:bCs/>
+        </w:rPr>
+      </w:pPr>
+      <w:r>
+        <w:rPr>
+          <w:rFonts w:hint="eastAsia"/>
+          <w:b/>
+          <w:bCs/>
+        </w:rPr>
+        <w:t>M</w:t>
+      </w:r>
+      <w:r>
+        <w:rPr>
+          <w:rFonts w:hint="eastAsia"/>
+          <w:b/>
+          <w:bCs/>
+        </w:rPr>
+        <w:t>：</w:t>
+      </w:r>
+      <w:r>
+        <w:rPr>
+          <w:rFonts w:hint="eastAsia"/>
+          <w:b/>
+          <w:bCs/>
+        </w:rPr>
+        <w:t>MySQL</w:t>
+      </w:r>
+      <w:r>
+        <w:rPr>
+          <w:rFonts w:hint="eastAsia"/>
+          <w:b/>
+          <w:bCs/>
+        </w:rPr>
+        <w:t>、</w:t>
+      </w:r>
+      <w:r>
+        <w:rPr>
+          <w:rFonts w:hint="eastAsia"/>
+          <w:b/>
+          <w:bCs/>
+        </w:rPr>
+        <w:t>MariaDB</w:t>
+      </w:r>
+      <w:r>
+        <w:rPr>
+          <w:rFonts w:hint="eastAsia"/>
+          <w:b/>
+          <w:bCs/>
+        </w:rPr>
+        <w:t>数据库</w:t>
+      </w:r>
+    </w:p>
+    <w:p>
+      <w:pPr>
+        <w:rPr>
+          <w:b/>
+          <w:bCs/>
+        </w:rPr>
+      </w:pPr>
+      <w:r>
+        <w:rPr>
+          <w:rFonts w:hint="eastAsia"/>
+          <w:b/>
+          <w:bCs/>
+        </w:rPr>
+        <w:t>P</w:t>
+      </w:r>
+      <w:r>
+        <w:rPr>
+          <w:rFonts w:hint="eastAsia"/>
+          <w:b/>
+          <w:bCs/>
+        </w:rPr>
+        <w:t>：网站开发语言</w:t>
+      </w:r>
+    </w:p>
+    <w:p>
+      <w:pPr>
+        <w:rPr>
+          <w:rFonts w:hint="eastAsia"/>
+          <w:bCs/>
+        </w:rPr>
+      </w:pPr>
+    </w:p>
+    <w:p>
+      <w:pPr>
+        <w:rPr>
+          <w:b/>
+          <w:bCs/>
+        </w:rPr>
+      </w:pPr>
+      <w:r>
+        <w:rPr>
+          <w:rFonts w:hint="eastAsia"/>
+          <w:b/>
+          <w:bCs/>
+        </w:rPr>
+        <w:t>部署</w:t>
+      </w:r>
+      <w:r>
+        <w:rPr>
+          <w:rFonts w:hint="eastAsia"/>
+          <w:b/>
+          <w:bCs/>
+        </w:rPr>
+        <w:t>LNMP</w:t>
+      </w:r>
+      <w:r>
+        <w:rPr>
+          <w:rFonts w:hint="eastAsia"/>
+          <w:b/>
+          <w:bCs/>
+        </w:rPr>
+        <w:t>环境</w:t>
+      </w:r>
+      <w:r>
+        <w:rPr>
+          <w:b/>
+          <w:bCs/>
+        </w:rPr>
+        <w:t xml:space="preserve"> </w:t>
+      </w:r>
+      <w:r>
+        <w:rPr>
+          <w:rFonts w:hint="eastAsia"/>
+          <w:b/>
+          <w:bCs/>
+        </w:rPr>
+        <w:t>（</w:t>
+      </w:r>
+      <w:r>
+        <w:rPr>
+          <w:rFonts w:hint="eastAsia"/>
+          <w:b/>
+          <w:bCs/>
+        </w:rPr>
+        <w:t>Linux</w:t>
+      </w:r>
+      <w:r>
+        <w:rPr>
+          <w:rFonts w:hint="eastAsia"/>
+          <w:b/>
+          <w:bCs/>
+        </w:rPr>
+        <w:t>、</w:t>
+      </w:r>
+      <w:r>
+        <w:rPr>
+          <w:rFonts w:hint="eastAsia"/>
+          <w:b/>
+          <w:bCs/>
+        </w:rPr>
+        <w:t>Nginx</w:t>
+      </w:r>
+      <w:r>
+        <w:rPr>
+          <w:rFonts w:hint="eastAsia"/>
+          <w:b/>
+          <w:bCs/>
+        </w:rPr>
+        <w:t>、</w:t>
+      </w:r>
+      <w:r>
+        <w:rPr>
+          <w:rFonts w:hint="eastAsia"/>
+          <w:b/>
+          <w:bCs/>
+        </w:rPr>
+        <w:t>MySQL</w:t>
+      </w:r>
+      <w:r>
+        <w:rPr>
+          <w:rFonts w:hint="eastAsia"/>
+          <w:b/>
+          <w:bCs/>
+        </w:rPr>
+        <w:t>、</w:t>
+      </w:r>
+      <w:r>
+        <w:rPr>
+          <w:rFonts w:hint="eastAsia"/>
+          <w:b/>
+          <w:bCs/>
+        </w:rPr>
+        <w:t>PHP</w:t>
+      </w:r>
+      <w:r>
+        <w:rPr>
+          <w:rFonts w:hint="eastAsia"/>
+          <w:b/>
+          <w:bCs/>
+        </w:rPr>
+        <w:t>）</w:t>
+      </w:r>
+    </w:p>
+    <w:p>
+      <w:pPr>
+        <w:rPr>
+          <w:b/>
+          <w:bCs/>
+        </w:rPr>
+      </w:pPr>
+    </w:p>
+    <w:p>
+      <w:pPr>
+        <w:rPr>
+          <w:rFonts w:hint="eastAsia"/>
+          <w:b/>
+          <w:bCs/>
+        </w:rPr>
+      </w:pPr>
+      <w:r>
+        <w:rPr>
+          <w:rFonts w:hint="eastAsia"/>
+          <w:b/>
+          <w:bCs/>
+        </w:rPr>
+        <w:t>1</w:t>
+      </w:r>
+      <w:r>
+        <w:rPr>
+          <w:rFonts w:hint="eastAsia"/>
+          <w:b/>
+          <w:bCs/>
+        </w:rPr>
+        <w:t>，准备</w:t>
+      </w:r>
+      <w:r>
+        <w:rPr>
+          <w:rFonts w:hint="eastAsia"/>
+          <w:b/>
+          <w:bCs/>
+        </w:rPr>
+        <w:t>nginx</w:t>
+      </w:r>
+      <w:r>
+        <w:rPr>
+          <w:b/>
+          <w:bCs/>
+        </w:rPr>
+        <w:t>,</w:t>
+      </w:r>
+      <w:r>
+        <w:rPr>
+          <w:rFonts w:hint="eastAsia"/>
+          <w:b/>
+          <w:bCs/>
+        </w:rPr>
+        <w:t>如果之前环境还在：</w:t>
+      </w:r>
+    </w:p>
+    <w:p>
+      <w:pPr>
+        <w:rPr>
+          <w:bCs/>
+        </w:rPr>
+      </w:pPr>
+      <w:r>
+        <w:rPr>
+          <w:bCs/>
+        </w:rPr>
+        <w:t>[root@proxy nginx]# sbin/nginx -s stop</w:t>
+      </w:r>
+    </w:p>
+    <w:p>
+      <w:pPr>
+        <w:rPr>
+          <w:bCs/>
+        </w:rPr>
+      </w:pPr>
+      <w:r>
+        <w:rPr>
+          <w:bCs/>
+        </w:rPr>
+        <w:t>[root@proxy nginx]# cd ~/lnmp_soft/nginx-1.17.6/</w:t>
+      </w:r>
+    </w:p>
+    <w:p>
+      <w:pPr>
+        <w:rPr>
+          <w:bCs/>
+        </w:rPr>
+      </w:pPr>
+      <w:r>
+        <w:rPr>
+          <w:bCs/>
+        </w:rPr>
+        <w:t>[root@proxy nginx-1.17.6]# rm -rf /usr/local/nginx/</w:t>
+      </w:r>
+    </w:p>
+    <w:p>
+      <w:pPr>
+        <w:rPr>
+          <w:bCs/>
+        </w:rPr>
+      </w:pPr>
+      <w:r>
+        <w:rPr>
+          <w:bCs/>
+        </w:rPr>
+        <w:t>[root@proxy nginx-1.17.6]# make install</w:t>
+      </w:r>
+    </w:p>
+    <w:p>
+      <w:pPr>
+        <w:rPr>
+          <w:bCs/>
+        </w:rPr>
+      </w:pPr>
+      <w:r>
+        <w:rPr>
+          <w:rFonts w:hint="eastAsia"/>
+          <w:bCs/>
+        </w:rPr>
+        <w:t>----------------------------</w:t>
+      </w:r>
+      <w:r>
+        <w:rPr>
+          <w:bCs/>
+        </w:rPr>
+        <w:br/>
+      </w:r>
+      <w:r>
+        <w:rPr>
+          <w:rFonts w:hint="eastAsia"/>
+          <w:b/>
+        </w:rPr>
+        <w:t>如果虚拟机回复快照，之前环境不在：</w:t>
+      </w:r>
+    </w:p>
+    <w:p>
+      <w:pPr>
+        <w:rPr>
+          <w:bCs/>
+        </w:rPr>
+      </w:pPr>
+      <w:r>
+        <w:rPr>
+          <w:rFonts w:hint="eastAsia"/>
+          <w:bCs/>
+        </w:rPr>
+        <w:t>yum</w:t>
+      </w:r>
+      <w:r>
+        <w:rPr>
+          <w:bCs/>
+        </w:rPr>
+        <w:t xml:space="preserve"> -y install gcc pcre-devel openssl-devel</w:t>
+      </w:r>
+    </w:p>
+    <w:p>
+      <w:pPr>
+        <w:rPr>
+          <w:rFonts w:hint="eastAsia"/>
+          <w:bCs/>
+        </w:rPr>
+      </w:pPr>
+      <w:r>
+        <w:rPr>
+          <w:bCs/>
+        </w:rPr>
+        <w:t>cd ~/lnmp_soft/nginx-1.17.6/</w:t>
+      </w:r>
+    </w:p>
+    <w:p>
+      <w:pPr>
+        <w:rPr>
+          <w:bCs/>
+        </w:rPr>
+      </w:pPr>
+      <w:r>
+        <w:rPr>
+          <w:bCs/>
+        </w:rPr>
+        <w:t>./configure --with-http_ssl_module</w:t>
+      </w:r>
+    </w:p>
+    <w:p>
+      <w:pPr>
+        <w:rPr>
+          <w:bCs/>
+        </w:rPr>
+      </w:pPr>
+      <w:r>
+        <w:rPr>
+          <w:rFonts w:hint="eastAsia"/>
+          <w:bCs/>
+        </w:rPr>
+        <w:t>m</w:t>
+      </w:r>
+      <w:r>
+        <w:rPr>
+          <w:bCs/>
+        </w:rPr>
+        <w:t>ake</w:t>
+      </w:r>
+    </w:p>
+    <w:p>
+      <w:pPr>
+        <w:rPr>
+          <w:rFonts w:hint="eastAsia"/>
+          <w:bCs/>
+        </w:rPr>
+      </w:pPr>
+      <w:r>
+        <w:rPr>
+          <w:rFonts w:hint="eastAsia"/>
+          <w:bCs/>
+        </w:rPr>
+        <w:t>m</w:t>
+      </w:r>
+      <w:r>
+        <w:rPr>
+          <w:bCs/>
+        </w:rPr>
+        <w:t>ake install</w:t>
+      </w:r>
+    </w:p>
+    <w:p>
+      <w:pPr>
+        <w:rPr>
+          <w:rFonts w:hint="eastAsia"/>
           <w:bCs/>
         </w:rPr>
       </w:pPr>
@@ -156,795 +760,34 @@
           <w:bCs/>
         </w:rPr>
         <w:tab/>
-        <w:t>server {</w:t>
-      </w:r>
-    </w:p>
-    <w:p>
-      <w:pPr>
-        <w:rPr>
-          <w:bCs/>
-        </w:rPr>
-      </w:pPr>
+      </w:r>
       <w:r>
         <w:rPr>
           <w:bCs/>
         </w:rPr>
         <w:tab/>
-        <w:t>listen :80;</w:t>
-      </w:r>
-    </w:p>
-    <w:p>
-      <w:pPr>
-        <w:rPr>
-          <w:rFonts w:hint="eastAsia"/>
-          <w:bCs/>
-        </w:rPr>
-      </w:pPr>
+      </w:r>
       <w:r>
         <w:rPr>
           <w:bCs/>
         </w:rPr>
         <w:tab/>
-        <w:t>server_name www.a.com</w:t>
-      </w:r>
-    </w:p>
-    <w:p>
-      <w:pPr>
-        <w:rPr>
-          <w:bCs/>
-        </w:rPr>
-      </w:pPr>
-      <w:r>
-        <w:rPr>
-          <w:bCs/>
-        </w:rPr>
-        <w:tab/>
-        <w:t>root html;</w:t>
-      </w:r>
-    </w:p>
-    <w:p>
-      <w:pPr>
-        <w:rPr>
-          <w:rFonts w:hint="eastAsia"/>
-          <w:bCs/>
-        </w:rPr>
-      </w:pPr>
-      <w:r>
-        <w:rPr>
-          <w:bCs/>
-        </w:rPr>
-        <w:tab/>
-        <w:t>index index.html ;</w:t>
-      </w:r>
-    </w:p>
-    <w:p>
-      <w:pPr>
-        <w:rPr>
-          <w:rFonts w:hint="eastAsia"/>
-          <w:bCs/>
-        </w:rPr>
-      </w:pPr>
-      <w:r>
-        <w:rPr>
-          <w:rFonts w:hint="eastAsia"/>
-          <w:bCs/>
-        </w:rPr>
-        <w:t>}</w:t>
-      </w:r>
-    </w:p>
-    <w:p>
-      <w:pPr>
-        <w:rPr>
-          <w:bCs/>
-        </w:rPr>
-      </w:pPr>
-    </w:p>
-    <w:p>
-      <w:pPr>
-        <w:rPr>
-          <w:bCs/>
-        </w:rPr>
-      </w:pPr>
-      <w:r>
-        <w:rPr>
-          <w:rFonts w:hint="eastAsia"/>
-          <w:bCs/>
-        </w:rPr>
-        <w:t>非对称加密</w:t>
-      </w:r>
-      <w:r>
-        <w:rPr>
-          <w:rFonts w:hint="eastAsia"/>
-          <w:bCs/>
-        </w:rPr>
-        <w:t xml:space="preserve"> </w:t>
-      </w:r>
-      <w:r>
-        <w:rPr>
-          <w:bCs/>
-        </w:rPr>
-        <w:t xml:space="preserve"> </w:t>
-      </w:r>
-      <w:r>
-        <w:rPr>
-          <w:rFonts w:hint="eastAsia"/>
-          <w:bCs/>
-        </w:rPr>
-        <w:t>公钥</w:t>
-      </w:r>
-      <w:r>
-        <w:rPr>
-          <w:rFonts w:hint="eastAsia"/>
-          <w:bCs/>
-        </w:rPr>
-        <w:t xml:space="preserve"> </w:t>
-      </w:r>
-      <w:r>
-        <w:rPr>
-          <w:bCs/>
-        </w:rPr>
-        <w:t xml:space="preserve"> </w:t>
-      </w:r>
-      <w:r>
-        <w:rPr>
-          <w:rFonts w:hint="eastAsia"/>
-          <w:bCs/>
-        </w:rPr>
-        <w:t>私钥</w:t>
-      </w:r>
-    </w:p>
-    <w:p>
-      <w:pPr>
-        <w:rPr>
-          <w:bCs/>
-        </w:rPr>
-      </w:pPr>
-    </w:p>
-    <w:p>
-      <w:pPr>
-        <w:rPr>
-          <w:rFonts w:hint="eastAsia"/>
-          <w:bCs/>
-        </w:rPr>
-      </w:pPr>
-      <w:r>
-        <w:rPr>
-          <w:rFonts w:hint="eastAsia"/>
-          <w:bCs/>
-        </w:rPr>
-        <w:t>h</w:t>
-      </w:r>
-      <w:r>
-        <w:rPr>
-          <w:bCs/>
-        </w:rPr>
-        <w:t>ttps://</w:t>
-      </w:r>
-    </w:p>
-    <w:p>
-      <w:pPr>
-        <w:rPr>
-          <w:bCs/>
-        </w:rPr>
-      </w:pPr>
-    </w:p>
-    <w:p>
-      <w:pPr>
-        <w:rPr>
-          <w:rFonts w:hint="eastAsia"/>
-          <w:bCs/>
-        </w:rPr>
-      </w:pPr>
-      <w:r>
-        <w:rPr>
-          <w:rFonts w:hint="eastAsia"/>
-          <w:bCs/>
-        </w:rPr>
-        <w:t>}</w:t>
-      </w:r>
-    </w:p>
-    <w:p>
-      <w:pPr>
-        <w:rPr>
-          <w:bCs/>
-        </w:rPr>
-      </w:pPr>
-    </w:p>
-    <w:p>
-      <w:pPr>
-        <w:rPr>
-          <w:bCs/>
-        </w:rPr>
-      </w:pPr>
-      <w:r>
-        <w:rPr>
-          <w:rFonts w:hint="eastAsia"/>
-          <w:bCs/>
-        </w:rPr>
-        <w:t>实现网站的动静分离</w:t>
-      </w:r>
-    </w:p>
-    <w:p>
-      <w:pPr>
-        <w:rPr>
-          <w:bCs/>
-        </w:rPr>
-      </w:pPr>
-    </w:p>
-    <w:p>
-      <w:pPr>
-        <w:rPr>
-          <w:bCs/>
-        </w:rPr>
-      </w:pPr>
-      <w:r>
-        <w:rPr>
-          <w:rFonts w:hint="eastAsia"/>
-          <w:bCs/>
-        </w:rPr>
-        <w:t>静态网站</w:t>
-      </w:r>
-      <w:r>
-        <w:rPr>
-          <w:rFonts w:hint="eastAsia"/>
-          <w:bCs/>
-        </w:rPr>
-        <w:t xml:space="preserve"> </w:t>
-      </w:r>
-      <w:r>
-        <w:rPr>
-          <w:rFonts w:hint="eastAsia"/>
-          <w:bCs/>
-        </w:rPr>
-        <w:t>在不同环境下</w:t>
-      </w:r>
-      <w:r>
-        <w:rPr>
-          <w:rFonts w:hint="eastAsia"/>
-          <w:bCs/>
-        </w:rPr>
-        <w:t xml:space="preserve"> </w:t>
-      </w:r>
-      <w:r>
-        <w:rPr>
-          <w:rFonts w:hint="eastAsia"/>
-          <w:bCs/>
-        </w:rPr>
-        <w:t>浏览网站的内容不会发生变化</w:t>
-      </w:r>
-    </w:p>
-    <w:p>
-      <w:pPr>
-        <w:rPr>
-          <w:rFonts w:hint="eastAsia"/>
-          <w:bCs/>
-        </w:rPr>
-      </w:pPr>
-      <w:r>
-        <w:rPr>
-          <w:rFonts w:hint="eastAsia"/>
-          <w:bCs/>
-        </w:rPr>
-        <w:t>动态网站</w:t>
-      </w:r>
-      <w:r>
-        <w:rPr>
-          <w:rFonts w:hint="eastAsia"/>
-          <w:bCs/>
-        </w:rPr>
-        <w:t xml:space="preserve"> </w:t>
-      </w:r>
-      <w:r>
-        <w:rPr>
-          <w:rFonts w:hint="eastAsia"/>
-          <w:bCs/>
-        </w:rPr>
-        <w:t>在不同环境下</w:t>
-      </w:r>
-      <w:r>
-        <w:rPr>
-          <w:rFonts w:hint="eastAsia"/>
-          <w:bCs/>
-        </w:rPr>
-        <w:t xml:space="preserve"> </w:t>
-      </w:r>
-      <w:r>
-        <w:rPr>
-          <w:rFonts w:hint="eastAsia"/>
-          <w:bCs/>
-        </w:rPr>
-        <w:t>浏览网站的内容</w:t>
-      </w:r>
-      <w:r>
-        <w:rPr>
-          <w:rFonts w:hint="eastAsia"/>
-          <w:bCs/>
-        </w:rPr>
-        <w:t>有可能</w:t>
-      </w:r>
-      <w:r>
-        <w:rPr>
-          <w:rFonts w:hint="eastAsia"/>
-          <w:bCs/>
-        </w:rPr>
-        <w:t>发生变化</w:t>
-      </w:r>
-    </w:p>
-    <w:p>
-      <w:pPr>
-        <w:rPr>
-          <w:bCs/>
-        </w:rPr>
-      </w:pPr>
-    </w:p>
-    <w:p>
-      <w:pPr>
-        <w:rPr>
-          <w:bCs/>
-        </w:rPr>
-      </w:pPr>
-      <w:r>
-        <w:rPr>
-          <w:rFonts w:hint="eastAsia"/>
-          <w:bCs/>
-        </w:rPr>
-        <w:t>部署</w:t>
-      </w:r>
-      <w:r>
-        <w:rPr>
-          <w:rFonts w:hint="eastAsia"/>
-          <w:bCs/>
-        </w:rPr>
-        <w:t>L</w:t>
-      </w:r>
-      <w:r>
-        <w:rPr>
-          <w:bCs/>
-        </w:rPr>
-        <w:t>NMP</w:t>
-      </w:r>
-      <w:r>
-        <w:rPr>
-          <w:rFonts w:hint="eastAsia"/>
-          <w:bCs/>
-        </w:rPr>
-        <w:t>环境</w:t>
-      </w:r>
-    </w:p>
-    <w:p>
-      <w:pPr>
-        <w:rPr>
-          <w:bCs/>
-        </w:rPr>
-      </w:pPr>
-      <w:r>
-        <w:rPr>
-          <w:rFonts w:hint="eastAsia"/>
-          <w:bCs/>
-        </w:rPr>
-        <w:t>L</w:t>
-      </w:r>
-      <w:r>
-        <w:rPr>
-          <w:rFonts w:hint="eastAsia"/>
-          <w:bCs/>
-        </w:rPr>
-        <w:t>：</w:t>
-      </w:r>
-      <w:r>
-        <w:rPr>
-          <w:rFonts w:hint="eastAsia"/>
-          <w:bCs/>
-        </w:rPr>
-        <w:t>linux</w:t>
-      </w:r>
-    </w:p>
-    <w:p>
-      <w:pPr>
-        <w:rPr>
-          <w:bCs/>
-        </w:rPr>
-      </w:pPr>
-      <w:r>
-        <w:rPr>
-          <w:rFonts w:hint="eastAsia"/>
-          <w:bCs/>
-        </w:rPr>
-        <w:t>N</w:t>
-      </w:r>
-      <w:r>
-        <w:rPr>
-          <w:rFonts w:hint="eastAsia"/>
-          <w:bCs/>
-        </w:rPr>
-        <w:t>：</w:t>
-      </w:r>
-      <w:r>
-        <w:rPr>
-          <w:rFonts w:hint="eastAsia"/>
-          <w:bCs/>
-        </w:rPr>
-        <w:t>nginx</w:t>
-      </w:r>
-    </w:p>
-    <w:p>
-      <w:pPr>
-        <w:rPr>
-          <w:bCs/>
-        </w:rPr>
-      </w:pPr>
-      <w:r>
-        <w:rPr>
-          <w:rFonts w:hint="eastAsia"/>
-          <w:bCs/>
-        </w:rPr>
-        <w:t>M</w:t>
-      </w:r>
-      <w:r>
-        <w:rPr>
-          <w:rFonts w:hint="eastAsia"/>
-          <w:bCs/>
-        </w:rPr>
-        <w:t>：</w:t>
-      </w:r>
-      <w:r>
-        <w:rPr>
-          <w:rFonts w:hint="eastAsia"/>
-          <w:bCs/>
-        </w:rPr>
-        <w:t>mariadb</w:t>
-      </w:r>
-      <w:r>
-        <w:rPr>
-          <w:bCs/>
-        </w:rPr>
-        <w:t xml:space="preserve">  </w:t>
-      </w:r>
-      <w:r>
-        <w:rPr>
-          <w:rFonts w:hint="eastAsia"/>
-          <w:bCs/>
-        </w:rPr>
-        <w:t>mysql</w:t>
-      </w:r>
-    </w:p>
-    <w:p>
-      <w:pPr>
-        <w:rPr>
-          <w:rFonts w:hint="eastAsia"/>
-          <w:bCs/>
-        </w:rPr>
-      </w:pPr>
-      <w:r>
-        <w:rPr>
-          <w:rFonts w:hint="eastAsia"/>
-          <w:bCs/>
-        </w:rPr>
-        <w:t>P</w:t>
-      </w:r>
-      <w:r>
-        <w:rPr>
-          <w:rFonts w:hint="eastAsia"/>
-          <w:bCs/>
-        </w:rPr>
-        <w:t>：</w:t>
-      </w:r>
-      <w:r>
-        <w:rPr>
-          <w:rFonts w:hint="eastAsia"/>
-          <w:bCs/>
-        </w:rPr>
-        <w:t>php</w:t>
-      </w:r>
-      <w:r>
-        <w:rPr>
-          <w:bCs/>
-        </w:rPr>
-        <w:t xml:space="preserve"> </w:t>
-      </w:r>
-      <w:r>
-        <w:rPr>
-          <w:rFonts w:hint="eastAsia"/>
-          <w:bCs/>
-        </w:rPr>
-        <w:t>网站开发语言</w:t>
-      </w:r>
-    </w:p>
-    <w:p>
-      <w:pPr>
-        <w:rPr>
-          <w:bCs/>
-        </w:rPr>
-      </w:pPr>
-    </w:p>
-    <w:p>
-      <w:pPr>
-        <w:rPr>
-          <w:b/>
-          <w:bCs/>
-        </w:rPr>
-      </w:pPr>
-      <w:r>
-        <w:rPr>
-          <w:rFonts w:hint="eastAsia"/>
-          <w:b/>
-          <w:bCs/>
-        </w:rPr>
-        <w:t>部署</w:t>
-      </w:r>
-      <w:r>
-        <w:rPr>
-          <w:rFonts w:hint="eastAsia"/>
-          <w:b/>
-          <w:bCs/>
-        </w:rPr>
-        <w:t>LNMP</w:t>
-      </w:r>
-      <w:r>
-        <w:rPr>
-          <w:rFonts w:hint="eastAsia"/>
-          <w:b/>
-          <w:bCs/>
-        </w:rPr>
-        <w:t>环境</w:t>
-      </w:r>
-    </w:p>
-    <w:p>
-      <w:pPr>
-        <w:rPr>
-          <w:rFonts w:hint="eastAsia"/>
-          <w:b/>
-          <w:bCs/>
-        </w:rPr>
-      </w:pPr>
-      <w:r>
-        <w:rPr>
-          <w:rFonts w:hint="eastAsia"/>
-          <w:b/>
-          <w:bCs/>
-        </w:rPr>
-        <w:t>1</w:t>
-      </w:r>
-      <w:r>
-        <w:rPr>
-          <w:rFonts w:hint="eastAsia"/>
-          <w:b/>
-          <w:bCs/>
-        </w:rPr>
-        <w:t>，准备</w:t>
-      </w:r>
-      <w:r>
-        <w:rPr>
-          <w:rFonts w:hint="eastAsia"/>
-          <w:b/>
-          <w:bCs/>
-        </w:rPr>
-        <w:t>nginx</w:t>
-      </w:r>
-      <w:r>
-        <w:rPr>
-          <w:b/>
-          <w:bCs/>
-        </w:rPr>
-        <w:t>,</w:t>
-      </w:r>
-      <w:r>
-        <w:rPr>
-          <w:rFonts w:hint="eastAsia"/>
-          <w:b/>
-          <w:bCs/>
-        </w:rPr>
-        <w:t>如果之前环境还在：</w:t>
-      </w:r>
-    </w:p>
-    <w:p>
-      <w:pPr>
-        <w:rPr>
-          <w:bCs/>
-        </w:rPr>
-      </w:pPr>
-      <w:r>
-        <w:rPr>
-          <w:bCs/>
-        </w:rPr>
-        <w:t>[root@proxy nginx]# sbin/nginx -s stop</w:t>
-      </w:r>
-    </w:p>
-    <w:p>
-      <w:pPr>
-        <w:rPr>
-          <w:bCs/>
-        </w:rPr>
-      </w:pPr>
-      <w:r>
-        <w:rPr>
-          <w:bCs/>
-        </w:rPr>
-        <w:t>[root@proxy nginx]# cd ~/lnmp_soft/nginx-1.17.6/</w:t>
-      </w:r>
-    </w:p>
-    <w:p>
-      <w:pPr>
-        <w:rPr>
-          <w:bCs/>
-        </w:rPr>
-      </w:pPr>
-      <w:r>
-        <w:rPr>
-          <w:bCs/>
-        </w:rPr>
-        <w:t>[root@proxy nginx-1.17.6]# rm -rf /usr/local/nginx/</w:t>
-      </w:r>
-    </w:p>
-    <w:p>
-      <w:pPr>
-        <w:rPr>
-          <w:bCs/>
-        </w:rPr>
-      </w:pPr>
-      <w:r>
-        <w:rPr>
-          <w:bCs/>
-        </w:rPr>
-        <w:t>[root@proxy nginx-1.17.6]# make install</w:t>
-      </w:r>
-    </w:p>
-    <w:p>
-      <w:pPr>
-        <w:rPr>
-          <w:bCs/>
-        </w:rPr>
-      </w:pPr>
-      <w:r>
-        <w:rPr>
-          <w:rFonts w:hint="eastAsia"/>
-          <w:bCs/>
-        </w:rPr>
-        <w:t>----------------------------</w:t>
-      </w:r>
-      <w:r>
-        <w:rPr>
-          <w:bCs/>
-        </w:rPr>
-        <w:br/>
-      </w:r>
-      <w:r>
-        <w:rPr>
-          <w:rFonts w:hint="eastAsia"/>
-          <w:b/>
-        </w:rPr>
-        <w:t>如果虚拟机回复快照，之前环境不在：</w:t>
-      </w:r>
-    </w:p>
-    <w:p>
-      <w:pPr>
-        <w:rPr>
-          <w:bCs/>
-        </w:rPr>
-      </w:pPr>
-      <w:r>
-        <w:rPr>
-          <w:rFonts w:hint="eastAsia"/>
-          <w:bCs/>
-        </w:rPr>
-        <w:t>yum</w:t>
-      </w:r>
-      <w:r>
-        <w:rPr>
-          <w:bCs/>
-        </w:rPr>
-        <w:t xml:space="preserve"> -y install gcc pcre-devel openssl-devel</w:t>
-      </w:r>
-    </w:p>
-    <w:p>
-      <w:pPr>
-        <w:rPr>
-          <w:rFonts w:hint="eastAsia"/>
-          <w:bCs/>
-        </w:rPr>
-      </w:pPr>
-      <w:r>
-        <w:rPr>
-          <w:bCs/>
-        </w:rPr>
-        <w:t>cd ~/lnmp_soft/nginx-1.17.6/</w:t>
-      </w:r>
-    </w:p>
-    <w:p>
-      <w:pPr>
-        <w:rPr>
-          <w:bCs/>
-        </w:rPr>
-      </w:pPr>
-      <w:r>
-        <w:rPr>
-          <w:bCs/>
-        </w:rPr>
-        <w:t>./configure --with-http_ssl_module</w:t>
-      </w:r>
-    </w:p>
-    <w:p>
-      <w:pPr>
-        <w:rPr>
-          <w:bCs/>
-        </w:rPr>
-      </w:pPr>
-      <w:r>
-        <w:rPr>
-          <w:rFonts w:hint="eastAsia"/>
-          <w:bCs/>
-        </w:rPr>
-        <w:t>m</w:t>
-      </w:r>
-      <w:r>
-        <w:rPr>
-          <w:bCs/>
-        </w:rPr>
-        <w:t>ake</w:t>
-      </w:r>
-    </w:p>
-    <w:p>
-      <w:pPr>
-        <w:rPr>
-          <w:rFonts w:hint="eastAsia"/>
-          <w:bCs/>
-        </w:rPr>
-      </w:pPr>
-      <w:r>
-        <w:rPr>
-          <w:rFonts w:hint="eastAsia"/>
-          <w:bCs/>
-        </w:rPr>
-        <w:t>m</w:t>
-      </w:r>
-      <w:r>
-        <w:rPr>
-          <w:bCs/>
-        </w:rPr>
-        <w:t>ake install</w:t>
-      </w:r>
-    </w:p>
-    <w:p>
-      <w:pPr>
-        <w:rPr>
-          <w:rFonts w:hint="eastAsia"/>
-          <w:bCs/>
-        </w:rPr>
-      </w:pPr>
-      <w:r>
-        <w:rPr>
-          <w:bCs/>
-        </w:rPr>
-        <w:tab/>
-      </w:r>
-      <w:r>
-        <w:rPr>
-          <w:bCs/>
-        </w:rPr>
-        <w:tab/>
-      </w:r>
-      <w:r>
-        <w:rPr>
-          <w:bCs/>
-        </w:rPr>
-        <w:tab/>
-      </w:r>
-    </w:p>
-    <w:p>
-      <w:pPr>
-        <w:rPr>
-          <w:rFonts w:hint="eastAsia"/>
-          <w:b/>
-          <w:bCs/>
-        </w:rPr>
-      </w:pPr>
-      <w:r>
-        <w:rPr>
-          <w:rFonts w:hint="eastAsia"/>
-          <w:b/>
-          <w:bCs/>
-        </w:rPr>
-        <w:lastRenderedPageBreak/>
+      </w:r>
+    </w:p>
+    <w:p>
+      <w:pPr>
+        <w:rPr>
+          <w:rFonts w:hint="eastAsia"/>
+          <w:b/>
+          <w:bCs/>
+        </w:rPr>
+      </w:pPr>
+      <w:r>
+        <w:rPr>
+          <w:rFonts w:hint="eastAsia"/>
+          <w:b/>
+          <w:bCs/>
+        </w:rPr>
         <w:t>2</w:t>
       </w:r>
       <w:r>
@@ -1234,22 +1077,49 @@
     <w:p>
       <w:pPr>
         <w:rPr>
-          <w:bCs/>
-        </w:rPr>
-      </w:pPr>
-      <w:r>
-        <w:rPr>
-          <w:bCs/>
-        </w:rPr>
-        <w:t>cd ~/lnmp_soft/php_scripts/</w:t>
-      </w:r>
-    </w:p>
-    <w:p>
-      <w:pPr>
-        <w:rPr>
-          <w:rFonts w:hint="eastAsia"/>
-        </w:rPr>
-      </w:pPr>
+          <w:b/>
+          <w:bCs/>
+        </w:rPr>
+      </w:pPr>
+      <w:r>
+        <w:rPr>
+          <w:b/>
+          <w:bCs/>
+        </w:rPr>
+        <w:t>3</w:t>
+      </w:r>
+      <w:r>
+        <w:rPr>
+          <w:rFonts w:hint="eastAsia"/>
+          <w:b/>
+          <w:bCs/>
+        </w:rPr>
+        <w:t>，测试效果，目前还无法让</w:t>
+      </w:r>
+      <w:r>
+        <w:rPr>
+          <w:rFonts w:hint="eastAsia"/>
+          <w:b/>
+          <w:bCs/>
+        </w:rPr>
+        <w:t>nginx</w:t>
+      </w:r>
+      <w:r>
+        <w:rPr>
+          <w:rFonts w:hint="eastAsia"/>
+          <w:b/>
+          <w:bCs/>
+        </w:rPr>
+        <w:t>解析动态网站</w:t>
+      </w:r>
+    </w:p>
+    <w:p>
+      <w:r>
+        <w:lastRenderedPageBreak/>
+        <w:t>cd  /root/lnmp_soft/php_scripts</w:t>
+      </w:r>
+    </w:p>
+    <w:p>
       <w:r>
         <w:rPr>
           <w:rFonts w:hint="eastAsia"/>
@@ -1290,21 +1160,9 @@
     <w:p>
       <w:r>
         <w:rPr>
-          <w:bCs/>
-        </w:rPr>
-        <w:t>cp test.php /usr/local/nginx/html/</w:t>
-      </w:r>
-      <w:r>
-        <w:rPr>
-          <w:bCs/>
-        </w:rPr>
-        <w:t xml:space="preserve">   </w:t>
-      </w:r>
-      <w:r>
-        <w:rPr>
-          <w:rFonts w:hint="eastAsia"/>
-        </w:rPr>
-        <w:t>//</w:t>
+          <w:rFonts w:hint="eastAsia"/>
+        </w:rPr>
+        <w:t>cp test.php /usr/local/nginx/html/   //</w:t>
       </w:r>
       <w:r>
         <w:rPr>
@@ -1367,218 +1225,42 @@
     <w:p>
       <w:pPr>
         <w:rPr>
-          <w:b/>
-          <w:bCs/>
-        </w:rPr>
-      </w:pPr>
-      <w:r>
-        <w:rPr>
-          <w:rFonts w:hint="eastAsia"/>
-          <w:b/>
-          <w:bCs/>
-        </w:rPr>
-        <w:t>为了让</w:t>
-      </w:r>
-      <w:r>
-        <w:rPr>
-          <w:rFonts w:hint="eastAsia"/>
-          <w:b/>
-          <w:bCs/>
-        </w:rPr>
-        <w:t>nginx</w:t>
-      </w:r>
-      <w:r>
-        <w:rPr>
-          <w:rFonts w:hint="eastAsia"/>
-          <w:b/>
-          <w:bCs/>
-        </w:rPr>
-        <w:t>支持动态网站的解析，要先修改配置文件</w:t>
-      </w:r>
-    </w:p>
-    <w:p>
-      <w:r>
-        <w:rPr>
-          <w:rFonts w:hint="eastAsia"/>
-        </w:rPr>
-        <w:t>第</w:t>
-      </w:r>
-      <w:r>
-        <w:rPr>
-          <w:rFonts w:hint="eastAsia"/>
-        </w:rPr>
-        <w:t>65</w:t>
-      </w:r>
-      <w:r>
-        <w:rPr>
-          <w:rFonts w:hint="eastAsia"/>
-        </w:rPr>
-        <w:t>到</w:t>
-      </w:r>
-      <w:r>
-        <w:rPr>
-          <w:rFonts w:hint="eastAsia"/>
-        </w:rPr>
-        <w:t>71</w:t>
-      </w:r>
-      <w:r>
-        <w:rPr>
-          <w:rFonts w:hint="eastAsia"/>
-        </w:rPr>
-        <w:t>行去掉注释，</w:t>
-      </w:r>
-      <w:r>
-        <w:rPr>
-          <w:rFonts w:hint="eastAsia"/>
-        </w:rPr>
-        <w:t>69</w:t>
-      </w:r>
-      <w:r>
-        <w:rPr>
-          <w:rFonts w:hint="eastAsia"/>
-        </w:rPr>
-        <w:t>行不用去，才可以实现动态页面</w:t>
-      </w:r>
-    </w:p>
-    <w:p>
-      <w:r>
-        <w:rPr>
-          <w:rFonts w:hint="eastAsia"/>
-        </w:rPr>
-        <w:t>解析</w:t>
-      </w:r>
-    </w:p>
-    <w:p>
-      <w:r>
-        <w:rPr>
-          <w:rFonts w:hint="eastAsia"/>
-        </w:rPr>
-        <w:t>65        location ~ \.php$ {   //~</w:t>
-      </w:r>
-      <w:r>
-        <w:rPr>
-          <w:rFonts w:hint="eastAsia"/>
-        </w:rPr>
-        <w:t>是使用正则表达式，匹配以</w:t>
-      </w:r>
-      <w:r>
-        <w:rPr>
-          <w:rFonts w:hint="eastAsia"/>
-        </w:rPr>
-        <w:t>.php</w:t>
-      </w:r>
-      <w:r>
-        <w:rPr>
-          <w:rFonts w:hint="eastAsia"/>
-        </w:rPr>
-        <w:t>结尾</w:t>
-      </w:r>
-    </w:p>
-    <w:p>
-      <w:r>
-        <w:t>66           root           html;</w:t>
-      </w:r>
-    </w:p>
-    <w:p>
-      <w:r>
-        <w:rPr>
-          <w:rFonts w:hint="eastAsia"/>
-        </w:rPr>
-        <w:t>67           fastcgi_pass   127.0.0.1:9000;   //</w:t>
-      </w:r>
-      <w:r>
-        <w:rPr>
-          <w:rFonts w:hint="eastAsia"/>
-        </w:rPr>
-        <w:t>一旦用户访问了</w:t>
-      </w:r>
-      <w:r>
-        <w:rPr>
-          <w:rFonts w:hint="eastAsia"/>
-        </w:rPr>
-        <w:t>.php</w:t>
-      </w:r>
-      <w:r>
-        <w:rPr>
-          <w:rFonts w:hint="eastAsia"/>
-        </w:rPr>
-        <w:t>结尾的文件，就让</w:t>
-      </w:r>
-      <w:r>
-        <w:rPr>
-          <w:rFonts w:hint="eastAsia"/>
-        </w:rPr>
-        <w:t>nginx</w:t>
-      </w:r>
-      <w:r>
-        <w:rPr>
-          <w:rFonts w:hint="eastAsia"/>
-        </w:rPr>
-        <w:t>找后台的</w:t>
-      </w:r>
-      <w:r>
-        <w:rPr>
-          <w:rFonts w:hint="eastAsia"/>
-        </w:rPr>
-        <w:t>php-fpm</w:t>
-      </w:r>
-      <w:r>
-        <w:rPr>
-          <w:rFonts w:hint="eastAsia"/>
-        </w:rPr>
-        <w:t>（端口号</w:t>
-      </w:r>
-      <w:r>
-        <w:rPr>
-          <w:rFonts w:hint="eastAsia"/>
-        </w:rPr>
-        <w:t>9000</w:t>
-      </w:r>
-      <w:r>
-        <w:rPr>
-          <w:rFonts w:hint="eastAsia"/>
-        </w:rPr>
-        <w:t>）</w:t>
-      </w:r>
-    </w:p>
-    <w:p>
-      <w:r>
-        <w:t>68           fastcgi_index  index.php;</w:t>
-      </w:r>
-    </w:p>
-    <w:p>
-      <w:r>
-        <w:t xml:space="preserve">69         #   fastcgi_param  SCRIPT_FILENAME  /scripts$fastcgi  </w:t>
-      </w:r>
-    </w:p>
-    <w:p>
-      <w:r>
-        <w:t xml:space="preserve">  _script_name;    //</w:t>
-      </w:r>
-      <w:r>
-        <w:rPr>
-          <w:rFonts w:hint="eastAsia"/>
-        </w:rPr>
-        <w:t>该行需要保持注释状态</w:t>
-      </w:r>
-    </w:p>
-    <w:p>
-      <w:r>
-        <w:rPr>
-          <w:rFonts w:hint="eastAsia"/>
-        </w:rPr>
-        <w:t>70           include        fastcgi.conf;   //</w:t>
-      </w:r>
-      <w:r>
-        <w:rPr>
-          <w:rFonts w:hint="eastAsia"/>
-        </w:rPr>
-        <w:t>这里需要修改名称</w:t>
-      </w:r>
-    </w:p>
-    <w:p>
-      <w:r>
-        <w:t>71         }</w:t>
+          <w:rFonts w:hint="eastAsia"/>
+          <w:b/>
+          <w:bCs/>
+        </w:rPr>
+      </w:pPr>
+      <w:r>
+        <w:rPr>
+          <w:rFonts w:hint="eastAsia"/>
+          <w:b/>
+          <w:bCs/>
+        </w:rPr>
+        <w:t>4</w:t>
+      </w:r>
+      <w:r>
+        <w:rPr>
+          <w:rFonts w:hint="eastAsia"/>
+          <w:b/>
+          <w:bCs/>
+        </w:rPr>
+        <w:t>，分析没有看到动态网站的原因：</w:t>
+      </w:r>
+      <w:r>
+        <w:rPr>
+          <w:rFonts w:hint="eastAsia"/>
+          <w:b/>
+          <w:bCs/>
+        </w:rPr>
+        <w:t>Nginx</w:t>
+      </w:r>
+      <w:r>
+        <w:rPr>
+          <w:rFonts w:hint="eastAsia"/>
+          <w:b/>
+          <w:bCs/>
+        </w:rPr>
+        <w:t>默认只支持静态页面</w:t>
       </w:r>
     </w:p>
     <w:p>
@@ -1589,86 +1271,41 @@
           <w:szCs w:val="24"/>
         </w:rPr>
       </w:pPr>
-    </w:p>
-    <w:p>
-      <w:pPr>
-        <w:rPr>
+      <w:r>
+        <w:rPr>
+          <w:rFonts w:hint="eastAsia"/>
           <w:bCs/>
           <w:sz w:val="23"/>
           <w:szCs w:val="24"/>
         </w:rPr>
-      </w:pPr>
-      <w:r>
-        <w:rPr>
-          <w:rFonts w:hint="eastAsia"/>
-        </w:rPr>
-        <w:t>sbin/nginx -s reload   //</w:t>
-      </w:r>
-      <w:r>
-        <w:rPr>
-          <w:rFonts w:hint="eastAsia"/>
-        </w:rPr>
-        <w:t>重新加载</w:t>
-      </w:r>
-      <w:r>
-        <w:rPr>
-          <w:rFonts w:hint="eastAsia"/>
-        </w:rPr>
-        <w:t>nginx</w:t>
-      </w:r>
-      <w:r>
-        <w:rPr>
-          <w:rFonts w:hint="eastAsia"/>
-        </w:rPr>
-        <w:t>配置文件</w:t>
-      </w:r>
-    </w:p>
-    <w:p>
-      <w:r>
-        <w:rPr>
-          <w:rFonts w:hint="eastAsia"/>
-        </w:rPr>
-        <w:t>再使用火狐浏览器访问</w:t>
-      </w:r>
-      <w:r>
-        <w:rPr>
-          <w:rFonts w:hint="eastAsia"/>
-        </w:rPr>
-        <w:t>192.168.2.5/test.php</w:t>
-      </w:r>
-      <w:r>
-        <w:rPr>
-          <w:rFonts w:hint="eastAsia"/>
-        </w:rPr>
-        <w:t>可以看具体页面内容了</w:t>
-      </w:r>
-    </w:p>
-    <w:p>
-      <w:pPr>
+        <w:t>ng</w:t>
+      </w:r>
+      <w:r>
         <w:rPr>
           <w:bCs/>
           <w:sz w:val="23"/>
           <w:szCs w:val="24"/>
         </w:rPr>
-      </w:pPr>
-    </w:p>
-    <w:p>
-      <w:pPr>
-        <w:rPr>
+        <w:t>inx</w:t>
+      </w:r>
+      <w:r>
+        <w:rPr>
+          <w:rFonts w:hint="eastAsia"/>
           <w:bCs/>
           <w:sz w:val="23"/>
           <w:szCs w:val="24"/>
         </w:rPr>
-      </w:pPr>
-      <w:r>
-        <w:rPr>
-          <w:rFonts w:hint="eastAsia"/>
+        <w:t>默认只支持静态页面</w:t>
+      </w:r>
+    </w:p>
+    <w:p>
+      <w:pPr>
+        <w:rPr>
           <w:bCs/>
           <w:sz w:val="23"/>
           <w:szCs w:val="24"/>
         </w:rPr>
-        <w:t>下课休息</w:t>
-      </w:r>
+      </w:pPr>
       <w:r>
         <w:rPr>
           <w:rFonts w:hint="eastAsia"/>
@@ -1676,15 +1313,16 @@
           <w:sz w:val="23"/>
           <w:szCs w:val="24"/>
         </w:rPr>
-        <w:t xml:space="preserve"> </w:t>
-      </w:r>
-      <w:r>
-        <w:rPr>
+        <w:t>如果用户访问静态页面，</w:t>
+      </w:r>
+      <w:r>
+        <w:rPr>
+          <w:rFonts w:hint="eastAsia"/>
           <w:bCs/>
           <w:sz w:val="23"/>
           <w:szCs w:val="24"/>
         </w:rPr>
-        <w:t xml:space="preserve">  </w:t>
+        <w:t>nginx</w:t>
       </w:r>
       <w:r>
         <w:rPr>
@@ -1693,17 +1331,17 @@
           <w:sz w:val="23"/>
           <w:szCs w:val="24"/>
         </w:rPr>
-        <w:t>11</w:t>
-      </w:r>
-      <w:r>
-        <w:rPr>
-          <w:rFonts w:hint="eastAsia"/>
+        <w:t>回直接将该页面回复给用户，用户</w:t>
+      </w:r>
+    </w:p>
+    <w:p>
+      <w:pPr>
+        <w:rPr>
           <w:bCs/>
           <w:sz w:val="23"/>
           <w:szCs w:val="24"/>
         </w:rPr>
-        <w:t>：</w:t>
-      </w:r>
+      </w:pPr>
       <w:r>
         <w:rPr>
           <w:rFonts w:hint="eastAsia"/>
@@ -1711,17 +1349,877 @@
           <w:sz w:val="23"/>
           <w:szCs w:val="24"/>
         </w:rPr>
-        <w:t>20</w:t>
-      </w:r>
-      <w:r>
+        <w:t>再使用浏览器解析页面内容</w:t>
+      </w:r>
+    </w:p>
+    <w:p>
+      <w:pPr>
         <w:rPr>
           <w:rFonts w:hint="eastAsia"/>
           <w:bCs/>
           <w:sz w:val="23"/>
           <w:szCs w:val="24"/>
         </w:rPr>
-        <w:t>回</w:t>
-      </w:r>
+      </w:pPr>
+    </w:p>
+    <w:p>
+      <w:pPr>
+        <w:rPr>
+          <w:bCs/>
+          <w:sz w:val="23"/>
+          <w:szCs w:val="24"/>
+        </w:rPr>
+      </w:pPr>
+      <w:r>
+        <w:rPr>
+          <w:rFonts w:hint="eastAsia"/>
+          <w:bCs/>
+          <w:sz w:val="23"/>
+          <w:szCs w:val="24"/>
+        </w:rPr>
+        <w:t>如果用户访问动态页面</w:t>
+      </w:r>
+      <w:r>
+        <w:rPr>
+          <w:rFonts w:hint="eastAsia"/>
+          <w:bCs/>
+          <w:sz w:val="23"/>
+          <w:szCs w:val="24"/>
+        </w:rPr>
+        <w:t>(</w:t>
+      </w:r>
+      <w:r>
+        <w:rPr>
+          <w:rFonts w:hint="eastAsia"/>
+          <w:bCs/>
+          <w:sz w:val="23"/>
+          <w:szCs w:val="24"/>
+        </w:rPr>
+        <w:t>如</w:t>
+      </w:r>
+      <w:r>
+        <w:rPr>
+          <w:rFonts w:hint="eastAsia"/>
+          <w:bCs/>
+          <w:sz w:val="23"/>
+          <w:szCs w:val="24"/>
+        </w:rPr>
+        <w:t>php</w:t>
+      </w:r>
+      <w:r>
+        <w:rPr>
+          <w:rFonts w:hint="eastAsia"/>
+          <w:bCs/>
+          <w:sz w:val="23"/>
+          <w:szCs w:val="24"/>
+        </w:rPr>
+        <w:t>语言编写的</w:t>
+      </w:r>
+      <w:r>
+        <w:rPr>
+          <w:bCs/>
+          <w:sz w:val="23"/>
+          <w:szCs w:val="24"/>
+        </w:rPr>
+        <w:t>)</w:t>
+      </w:r>
+      <w:r>
+        <w:rPr>
+          <w:rFonts w:hint="eastAsia"/>
+          <w:bCs/>
+          <w:sz w:val="23"/>
+          <w:szCs w:val="24"/>
+        </w:rPr>
+        <w:t>，</w:t>
+      </w:r>
+      <w:r>
+        <w:rPr>
+          <w:rFonts w:hint="eastAsia"/>
+          <w:bCs/>
+          <w:sz w:val="23"/>
+          <w:szCs w:val="24"/>
+        </w:rPr>
+        <w:t>nginx</w:t>
+      </w:r>
+      <w:r>
+        <w:rPr>
+          <w:rFonts w:hint="eastAsia"/>
+          <w:bCs/>
+          <w:sz w:val="23"/>
+          <w:szCs w:val="24"/>
+        </w:rPr>
+        <w:t>要先将该页面仍</w:t>
+      </w:r>
+    </w:p>
+    <w:p>
+      <w:pPr>
+        <w:rPr>
+          <w:bCs/>
+          <w:sz w:val="23"/>
+          <w:szCs w:val="24"/>
+        </w:rPr>
+      </w:pPr>
+      <w:r>
+        <w:rPr>
+          <w:rFonts w:hint="eastAsia"/>
+          <w:bCs/>
+          <w:sz w:val="23"/>
+          <w:szCs w:val="24"/>
+        </w:rPr>
+        <w:t>给</w:t>
+      </w:r>
+      <w:r>
+        <w:rPr>
+          <w:rFonts w:hint="eastAsia"/>
+          <w:bCs/>
+          <w:sz w:val="23"/>
+          <w:szCs w:val="24"/>
+        </w:rPr>
+        <w:t>php-fpm</w:t>
+      </w:r>
+      <w:r>
+        <w:rPr>
+          <w:rFonts w:hint="eastAsia"/>
+          <w:bCs/>
+          <w:sz w:val="23"/>
+          <w:szCs w:val="24"/>
+        </w:rPr>
+        <w:t>，该程序会利用</w:t>
+      </w:r>
+      <w:r>
+        <w:rPr>
+          <w:rFonts w:hint="eastAsia"/>
+          <w:bCs/>
+          <w:sz w:val="23"/>
+          <w:szCs w:val="24"/>
+        </w:rPr>
+        <w:t>php</w:t>
+      </w:r>
+      <w:r>
+        <w:rPr>
+          <w:rFonts w:hint="eastAsia"/>
+          <w:bCs/>
+          <w:sz w:val="23"/>
+          <w:szCs w:val="24"/>
+        </w:rPr>
+        <w:t>解释器翻译</w:t>
+      </w:r>
+      <w:r>
+        <w:rPr>
+          <w:rFonts w:hint="eastAsia"/>
+          <w:bCs/>
+          <w:sz w:val="23"/>
+          <w:szCs w:val="24"/>
+        </w:rPr>
+        <w:t>php</w:t>
+      </w:r>
+      <w:r>
+        <w:rPr>
+          <w:rFonts w:hint="eastAsia"/>
+          <w:bCs/>
+          <w:sz w:val="23"/>
+          <w:szCs w:val="24"/>
+        </w:rPr>
+        <w:t>语言编写的网站页面</w:t>
+      </w:r>
+    </w:p>
+    <w:p>
+      <w:pPr>
+        <w:rPr>
+          <w:rFonts w:hint="eastAsia"/>
+          <w:bCs/>
+          <w:sz w:val="23"/>
+          <w:szCs w:val="24"/>
+        </w:rPr>
+      </w:pPr>
+      <w:r>
+        <w:rPr>
+          <w:rFonts w:hint="eastAsia"/>
+          <w:bCs/>
+          <w:sz w:val="23"/>
+          <w:szCs w:val="24"/>
+        </w:rPr>
+        <w:t>，然后再发给</w:t>
+      </w:r>
+      <w:r>
+        <w:rPr>
+          <w:rFonts w:hint="eastAsia"/>
+          <w:bCs/>
+          <w:sz w:val="23"/>
+          <w:szCs w:val="24"/>
+        </w:rPr>
+        <w:t>nginx</w:t>
+      </w:r>
+      <w:r>
+        <w:rPr>
+          <w:rFonts w:hint="eastAsia"/>
+          <w:bCs/>
+          <w:sz w:val="23"/>
+          <w:szCs w:val="24"/>
+        </w:rPr>
+        <w:t>，</w:t>
+      </w:r>
+      <w:r>
+        <w:rPr>
+          <w:rFonts w:hint="eastAsia"/>
+          <w:bCs/>
+          <w:sz w:val="23"/>
+          <w:szCs w:val="24"/>
+        </w:rPr>
+        <w:t>nginx</w:t>
+      </w:r>
+      <w:r>
+        <w:rPr>
+          <w:rFonts w:hint="eastAsia"/>
+          <w:bCs/>
+          <w:sz w:val="23"/>
+          <w:szCs w:val="24"/>
+        </w:rPr>
+        <w:t>再返回给用户，最终用户才能看到动态页面</w:t>
+      </w:r>
+    </w:p>
+    <w:p>
+      <w:pPr>
+        <w:rPr>
+          <w:bCs/>
+        </w:rPr>
+      </w:pPr>
+    </w:p>
+    <w:p>
+      <w:pPr>
+        <w:rPr>
+          <w:rFonts w:hint="eastAsia"/>
+          <w:b/>
+          <w:bCs/>
+        </w:rPr>
+      </w:pPr>
+      <w:r>
+        <w:rPr>
+          <w:rFonts w:hint="eastAsia"/>
+          <w:b/>
+          <w:bCs/>
+        </w:rPr>
+        <w:t>5</w:t>
+      </w:r>
+      <w:r>
+        <w:rPr>
+          <w:rFonts w:hint="eastAsia"/>
+          <w:b/>
+          <w:bCs/>
+        </w:rPr>
+        <w:t>，</w:t>
+      </w:r>
+      <w:r>
+        <w:rPr>
+          <w:rFonts w:hint="eastAsia"/>
+          <w:b/>
+          <w:bCs/>
+        </w:rPr>
+        <w:t>nginx</w:t>
+      </w:r>
+      <w:r>
+        <w:rPr>
+          <w:rFonts w:hint="eastAsia"/>
+          <w:b/>
+          <w:bCs/>
+        </w:rPr>
+        <w:t>实现动静分离</w:t>
+      </w:r>
+    </w:p>
+    <w:p>
+      <w:pPr>
+        <w:rPr>
+          <w:b/>
+          <w:bCs/>
+        </w:rPr>
+      </w:pPr>
+      <w:r>
+        <w:rPr>
+          <w:rFonts w:hint="eastAsia"/>
+          <w:b/>
+          <w:bCs/>
+        </w:rPr>
+        <w:t>为了让</w:t>
+      </w:r>
+      <w:r>
+        <w:rPr>
+          <w:rFonts w:hint="eastAsia"/>
+          <w:b/>
+          <w:bCs/>
+        </w:rPr>
+        <w:t>nginx</w:t>
+      </w:r>
+      <w:r>
+        <w:rPr>
+          <w:rFonts w:hint="eastAsia"/>
+          <w:b/>
+          <w:bCs/>
+        </w:rPr>
+        <w:t>支持动态网站的解析，要先修改配置文件</w:t>
+      </w:r>
+    </w:p>
+    <w:p>
+      <w:r>
+        <w:rPr>
+          <w:rFonts w:hint="eastAsia"/>
+        </w:rPr>
+        <w:t>第</w:t>
+      </w:r>
+      <w:r>
+        <w:rPr>
+          <w:rFonts w:hint="eastAsia"/>
+        </w:rPr>
+        <w:t>65</w:t>
+      </w:r>
+      <w:r>
+        <w:rPr>
+          <w:rFonts w:hint="eastAsia"/>
+        </w:rPr>
+        <w:t>到</w:t>
+      </w:r>
+      <w:r>
+        <w:rPr>
+          <w:rFonts w:hint="eastAsia"/>
+        </w:rPr>
+        <w:t>71</w:t>
+      </w:r>
+      <w:r>
+        <w:rPr>
+          <w:rFonts w:hint="eastAsia"/>
+        </w:rPr>
+        <w:t>行去掉注释，</w:t>
+      </w:r>
+      <w:r>
+        <w:rPr>
+          <w:rFonts w:hint="eastAsia"/>
+        </w:rPr>
+        <w:t>69</w:t>
+      </w:r>
+      <w:r>
+        <w:rPr>
+          <w:rFonts w:hint="eastAsia"/>
+        </w:rPr>
+        <w:t>行不用去，才可以实现动态页面</w:t>
+      </w:r>
+    </w:p>
+    <w:p>
+      <w:r>
+        <w:rPr>
+          <w:rFonts w:hint="eastAsia"/>
+        </w:rPr>
+        <w:t>解析</w:t>
+      </w:r>
+    </w:p>
+    <w:p>
+      <w:r>
+        <w:rPr>
+          <w:rFonts w:hint="eastAsia"/>
+        </w:rPr>
+        <w:t>65        location ~ \.php$ {   //~</w:t>
+      </w:r>
+      <w:r>
+        <w:rPr>
+          <w:rFonts w:hint="eastAsia"/>
+        </w:rPr>
+        <w:t>是使用正则表达式，匹配以</w:t>
+      </w:r>
+      <w:r>
+        <w:rPr>
+          <w:rFonts w:hint="eastAsia"/>
+        </w:rPr>
+        <w:t>.php</w:t>
+      </w:r>
+      <w:r>
+        <w:rPr>
+          <w:rFonts w:hint="eastAsia"/>
+        </w:rPr>
+        <w:t>结尾</w:t>
+      </w:r>
+    </w:p>
+    <w:p>
+      <w:r>
+        <w:t>66           root           html;</w:t>
+      </w:r>
+    </w:p>
+    <w:p>
+      <w:r>
+        <w:rPr>
+          <w:rFonts w:hint="eastAsia"/>
+        </w:rPr>
+        <w:t>67           fastcgi_pass   127.0.0.1:9000;   //</w:t>
+      </w:r>
+      <w:r>
+        <w:rPr>
+          <w:rFonts w:hint="eastAsia"/>
+        </w:rPr>
+        <w:t>一旦用户访问了</w:t>
+      </w:r>
+      <w:r>
+        <w:rPr>
+          <w:rFonts w:hint="eastAsia"/>
+        </w:rPr>
+        <w:t>.php</w:t>
+      </w:r>
+      <w:r>
+        <w:rPr>
+          <w:rFonts w:hint="eastAsia"/>
+        </w:rPr>
+        <w:t>结尾的文件，就让</w:t>
+      </w:r>
+      <w:r>
+        <w:rPr>
+          <w:rFonts w:hint="eastAsia"/>
+        </w:rPr>
+        <w:t>nginx</w:t>
+      </w:r>
+      <w:r>
+        <w:rPr>
+          <w:rFonts w:hint="eastAsia"/>
+        </w:rPr>
+        <w:t>找后台的</w:t>
+      </w:r>
+      <w:r>
+        <w:rPr>
+          <w:rFonts w:hint="eastAsia"/>
+        </w:rPr>
+        <w:t>php-fpm</w:t>
+      </w:r>
+      <w:r>
+        <w:rPr>
+          <w:rFonts w:hint="eastAsia"/>
+        </w:rPr>
+        <w:t>（端口号</w:t>
+      </w:r>
+      <w:r>
+        <w:rPr>
+          <w:rFonts w:hint="eastAsia"/>
+        </w:rPr>
+        <w:t>9000</w:t>
+      </w:r>
+      <w:r>
+        <w:rPr>
+          <w:rFonts w:hint="eastAsia"/>
+        </w:rPr>
+        <w:t>）</w:t>
+      </w:r>
+    </w:p>
+    <w:p>
+      <w:r>
+        <w:t>68           fastcgi_index  index.php;</w:t>
+      </w:r>
+    </w:p>
+    <w:p>
+      <w:r>
+        <w:t xml:space="preserve">69         #   fastcgi_param  SCRIPT_FILENAME  /scripts$fastcgi  </w:t>
+      </w:r>
+    </w:p>
+    <w:p>
+      <w:r>
+        <w:t xml:space="preserve">  _script_name;    //</w:t>
+      </w:r>
+      <w:r>
+        <w:rPr>
+          <w:rFonts w:hint="eastAsia"/>
+        </w:rPr>
+        <w:t>该行需要保持注释状态</w:t>
+      </w:r>
+    </w:p>
+    <w:p>
+      <w:r>
+        <w:rPr>
+          <w:rFonts w:hint="eastAsia"/>
+        </w:rPr>
+        <w:t>70           include        fastcgi.conf;   //</w:t>
+      </w:r>
+      <w:r>
+        <w:rPr>
+          <w:rFonts w:hint="eastAsia"/>
+        </w:rPr>
+        <w:t>这里需要修改名称</w:t>
+      </w:r>
+    </w:p>
+    <w:p>
+      <w:r>
+        <w:t>71         }</w:t>
+      </w:r>
+    </w:p>
+    <w:p>
+      <w:pPr>
+        <w:rPr>
+          <w:bCs/>
+          <w:sz w:val="23"/>
+          <w:szCs w:val="24"/>
+        </w:rPr>
+      </w:pPr>
+    </w:p>
+    <w:p>
+      <w:pPr>
+        <w:rPr>
+          <w:bCs/>
+          <w:sz w:val="23"/>
+          <w:szCs w:val="24"/>
+        </w:rPr>
+      </w:pPr>
+      <w:r>
+        <w:rPr>
+          <w:rFonts w:hint="eastAsia"/>
+        </w:rPr>
+        <w:t>sbin/nginx -s reload   //</w:t>
+      </w:r>
+      <w:r>
+        <w:rPr>
+          <w:rFonts w:hint="eastAsia"/>
+        </w:rPr>
+        <w:t>重新加载</w:t>
+      </w:r>
+      <w:r>
+        <w:rPr>
+          <w:rFonts w:hint="eastAsia"/>
+        </w:rPr>
+        <w:t>nginx</w:t>
+      </w:r>
+      <w:r>
+        <w:rPr>
+          <w:rFonts w:hint="eastAsia"/>
+        </w:rPr>
+        <w:t>配置文件</w:t>
+      </w:r>
+    </w:p>
+    <w:p>
+      <w:r>
+        <w:rPr>
+          <w:rFonts w:hint="eastAsia"/>
+        </w:rPr>
+        <w:t>再使用火狐浏览器访问</w:t>
+      </w:r>
+      <w:r>
+        <w:rPr>
+          <w:rFonts w:hint="eastAsia"/>
+        </w:rPr>
+        <w:t>192.168.2.5/test.php</w:t>
+      </w:r>
+      <w:r>
+        <w:rPr>
+          <w:rFonts w:hint="eastAsia"/>
+        </w:rPr>
+        <w:t>可以看具体页面内容了</w:t>
+      </w:r>
+    </w:p>
+    <w:p>
+      <w:pPr>
+        <w:rPr>
+          <w:rFonts w:hint="eastAsia"/>
+          <w:bCs/>
+          <w:sz w:val="23"/>
+          <w:szCs w:val="24"/>
+        </w:rPr>
+      </w:pPr>
+    </w:p>
+    <w:p>
+      <w:pPr>
+        <w:rPr>
+          <w:b/>
+          <w:bCs/>
+        </w:rPr>
+      </w:pPr>
+      <w:r>
+        <w:rPr>
+          <w:rFonts w:hint="eastAsia"/>
+          <w:b/>
+          <w:bCs/>
+        </w:rPr>
+        <w:t>6</w:t>
+      </w:r>
+      <w:r>
+        <w:rPr>
+          <w:b/>
+          <w:bCs/>
+        </w:rPr>
+        <w:t xml:space="preserve">, </w:t>
+      </w:r>
+      <w:r>
+        <w:rPr>
+          <w:rFonts w:hint="eastAsia"/>
+          <w:b/>
+          <w:bCs/>
+        </w:rPr>
+        <w:t>再测试调用数据库的网页</w:t>
+      </w:r>
+    </w:p>
+    <w:p>
+      <w:r>
+        <w:rPr>
+          <w:rFonts w:hint="eastAsia"/>
+        </w:rPr>
+        <w:t>首先拷贝页面</w:t>
+      </w:r>
+    </w:p>
+    <w:p>
+      <w:r>
+        <w:t>cd ~/lnmp_soft/php_scripts/</w:t>
+      </w:r>
+    </w:p>
+    <w:p>
+      <w:r>
+        <w:t>cp mysql.php /usr/local/nginx/html/</w:t>
+      </w:r>
+    </w:p>
+    <w:p>
+      <w:r>
+        <w:rPr>
+          <w:rFonts w:hint="eastAsia"/>
+        </w:rPr>
+        <w:t>再用火狐访问</w:t>
+      </w:r>
+      <w:hyperlink r:id="rId7" w:history="1">
+        <w:r>
+          <w:rPr>
+            <w:rStyle w:val="af"/>
+            <w:rFonts w:hint="eastAsia"/>
+          </w:rPr>
+          <w:t>http://192.168.2.5/mysql.php</w:t>
+        </w:r>
+      </w:hyperlink>
+      <w:r>
+        <w:t xml:space="preserve">   </w:t>
+      </w:r>
+      <w:r>
+        <w:rPr>
+          <w:rFonts w:hint="eastAsia"/>
+        </w:rPr>
+        <w:t>可以看到数据库中与</w:t>
+      </w:r>
+    </w:p>
+    <w:p>
+      <w:pPr>
+        <w:rPr>
+          <w:rFonts w:hint="eastAsia"/>
+        </w:rPr>
+      </w:pPr>
+      <w:r>
+        <w:rPr>
+          <w:rFonts w:hint="eastAsia"/>
+        </w:rPr>
+        <w:t>用户相关的信息，如果看到</w:t>
+      </w:r>
+      <w:r>
+        <w:t>Unable to connect!</w:t>
+      </w:r>
+      <w:r>
+        <w:rPr>
+          <w:rFonts w:hint="eastAsia"/>
+        </w:rPr>
+        <w:t>说明数据库服务未开启</w:t>
+      </w:r>
+    </w:p>
+    <w:p>
+      <w:pPr>
+        <w:rPr>
+          <w:bCs/>
+          <w:sz w:val="23"/>
+          <w:szCs w:val="24"/>
+        </w:rPr>
+      </w:pPr>
+    </w:p>
+    <w:p>
+      <w:pPr>
+        <w:rPr>
+          <w:b/>
+          <w:bCs/>
+        </w:rPr>
+      </w:pPr>
+      <w:r>
+        <w:rPr>
+          <w:rFonts w:hint="eastAsia"/>
+          <w:b/>
+          <w:bCs/>
+        </w:rPr>
+        <w:t>测试数据库内容发生变化之后网页是否变化</w:t>
+      </w:r>
+    </w:p>
+    <w:p>
+      <w:r>
+        <w:rPr>
+          <w:rFonts w:hint="eastAsia"/>
+        </w:rPr>
+        <w:t>mysql</w:t>
+      </w:r>
+      <w:r>
+        <w:rPr>
+          <w:rFonts w:hint="eastAsia"/>
+        </w:rPr>
+        <w:tab/>
+      </w:r>
+      <w:r>
+        <w:rPr>
+          <w:rFonts w:hint="eastAsia"/>
+        </w:rPr>
+        <w:tab/>
+      </w:r>
+      <w:r>
+        <w:rPr>
+          <w:rFonts w:hint="eastAsia"/>
+        </w:rPr>
+        <w:t>登录数据库，手工创建</w:t>
+      </w:r>
+      <w:r>
+        <w:rPr>
+          <w:rFonts w:hint="eastAsia"/>
+        </w:rPr>
+        <w:t>dc</w:t>
+      </w:r>
+      <w:r>
+        <w:rPr>
+          <w:rFonts w:hint="eastAsia"/>
+        </w:rPr>
+        <w:t>账户</w:t>
+      </w:r>
+    </w:p>
+    <w:p>
+      <w:r>
+        <w:t>MariaDB [(none)]&gt; create user dc@localhost identified by '123';</w:t>
+      </w:r>
+    </w:p>
+    <w:p>
+      <w:r>
+        <w:rPr>
+          <w:rFonts w:hint="eastAsia"/>
+        </w:rPr>
+        <w:t>再用刷新</w:t>
+      </w:r>
+      <w:r>
+        <w:rPr>
+          <w:rFonts w:hint="eastAsia"/>
+        </w:rPr>
+        <w:t>http://192.168.2.5/mysql.php</w:t>
+      </w:r>
+      <w:r>
+        <w:rPr>
+          <w:rFonts w:hint="eastAsia"/>
+        </w:rPr>
+        <w:t>页面，会看到</w:t>
+      </w:r>
+      <w:r>
+        <w:rPr>
+          <w:rFonts w:hint="eastAsia"/>
+        </w:rPr>
+        <w:t>dc</w:t>
+      </w:r>
+      <w:r>
+        <w:rPr>
+          <w:rFonts w:hint="eastAsia"/>
+        </w:rPr>
+        <w:t>账户</w:t>
+      </w:r>
+    </w:p>
+    <w:p>
+      <w:pPr>
+        <w:rPr>
+          <w:bCs/>
+          <w:sz w:val="23"/>
+          <w:szCs w:val="24"/>
+        </w:rPr>
+      </w:pPr>
+    </w:p>
+    <w:p>
+      <w:pPr>
+        <w:rPr>
+          <w:bCs/>
+          <w:sz w:val="23"/>
+          <w:szCs w:val="24"/>
+        </w:rPr>
+      </w:pPr>
+    </w:p>
+    <w:p>
+      <w:pPr>
+        <w:rPr>
+          <w:bCs/>
+          <w:sz w:val="23"/>
+          <w:szCs w:val="24"/>
+        </w:rPr>
+      </w:pPr>
+    </w:p>
+    <w:p>
+      <w:pPr>
+        <w:rPr>
+          <w:bCs/>
+          <w:sz w:val="23"/>
+          <w:szCs w:val="24"/>
+        </w:rPr>
+      </w:pPr>
+    </w:p>
+    <w:p>
+      <w:pPr>
+        <w:rPr>
+          <w:bCs/>
+          <w:sz w:val="23"/>
+          <w:szCs w:val="24"/>
+        </w:rPr>
+      </w:pPr>
+    </w:p>
+    <w:p>
+      <w:pPr>
+        <w:rPr>
+          <w:bCs/>
+          <w:sz w:val="23"/>
+          <w:szCs w:val="24"/>
+        </w:rPr>
+      </w:pPr>
+    </w:p>
+    <w:p>
+      <w:pPr>
+        <w:rPr>
+          <w:rFonts w:hint="eastAsia"/>
+          <w:bCs/>
+          <w:sz w:val="23"/>
+          <w:szCs w:val="24"/>
+        </w:rPr>
+      </w:pPr>
+    </w:p>
+    <w:p>
+      <w:pPr>
+        <w:rPr>
+          <w:bCs/>
+          <w:sz w:val="23"/>
+          <w:szCs w:val="24"/>
+        </w:rPr>
+      </w:pPr>
+    </w:p>
+    <w:p>
+      <w:pPr>
+        <w:rPr>
+          <w:bCs/>
+          <w:sz w:val="23"/>
+          <w:szCs w:val="24"/>
+        </w:rPr>
+      </w:pPr>
+    </w:p>
+    <w:p>
+      <w:pPr>
+        <w:rPr>
+          <w:bCs/>
+          <w:sz w:val="23"/>
+          <w:szCs w:val="24"/>
+        </w:rPr>
+      </w:pPr>
+    </w:p>
+    <w:p>
+      <w:pPr>
+        <w:rPr>
+          <w:bCs/>
+          <w:sz w:val="23"/>
+          <w:szCs w:val="24"/>
+        </w:rPr>
+      </w:pPr>
+    </w:p>
+    <w:p>
+      <w:pPr>
+        <w:rPr>
+          <w:bCs/>
+          <w:sz w:val="23"/>
+          <w:szCs w:val="24"/>
+        </w:rPr>
+      </w:pPr>
     </w:p>
     <w:p>
       <w:pPr>

--- a/operation 02.docx
+++ b/operation 02.docx
@@ -2129,79 +2129,1443 @@
           <w:szCs w:val="24"/>
         </w:rPr>
       </w:pPr>
-    </w:p>
-    <w:p>
-      <w:pPr>
-        <w:rPr>
-          <w:bCs/>
-          <w:sz w:val="23"/>
-          <w:szCs w:val="24"/>
-        </w:rPr>
-      </w:pPr>
-    </w:p>
-    <w:p>
-      <w:pPr>
-        <w:rPr>
-          <w:bCs/>
-          <w:sz w:val="23"/>
-          <w:szCs w:val="24"/>
-        </w:rPr>
-      </w:pPr>
-    </w:p>
-    <w:p>
-      <w:pPr>
-        <w:rPr>
-          <w:bCs/>
-          <w:sz w:val="23"/>
-          <w:szCs w:val="24"/>
-        </w:rPr>
-      </w:pPr>
-    </w:p>
-    <w:p>
-      <w:pPr>
-        <w:rPr>
-          <w:bCs/>
-          <w:sz w:val="23"/>
-          <w:szCs w:val="24"/>
-        </w:rPr>
-      </w:pPr>
-    </w:p>
-    <w:p>
-      <w:pPr>
-        <w:rPr>
-          <w:rFonts w:hint="eastAsia"/>
-          <w:bCs/>
-          <w:sz w:val="23"/>
-          <w:szCs w:val="24"/>
-        </w:rPr>
-      </w:pPr>
-    </w:p>
-    <w:p>
-      <w:pPr>
-        <w:rPr>
-          <w:bCs/>
-          <w:sz w:val="23"/>
-          <w:szCs w:val="24"/>
-        </w:rPr>
-      </w:pPr>
-    </w:p>
-    <w:p>
-      <w:pPr>
-        <w:rPr>
-          <w:bCs/>
-          <w:sz w:val="23"/>
-          <w:szCs w:val="24"/>
-        </w:rPr>
-      </w:pPr>
-    </w:p>
-    <w:p>
-      <w:pPr>
-        <w:rPr>
-          <w:bCs/>
-          <w:sz w:val="23"/>
-          <w:szCs w:val="24"/>
-        </w:rPr>
-      </w:pPr>
+      <w:r>
+        <w:rPr>
+          <w:bCs/>
+          <w:sz w:val="23"/>
+          <w:szCs w:val="24"/>
+        </w:rPr>
+        <w:t>vim /etc/php-fpm.d/www.conf</w:t>
+      </w:r>
+    </w:p>
+    <w:p>
+      <w:pPr>
+        <w:rPr>
+          <w:bCs/>
+          <w:sz w:val="23"/>
+          <w:szCs w:val="24"/>
+        </w:rPr>
+      </w:pPr>
+      <w:r>
+        <w:rPr>
+          <w:bCs/>
+          <w:sz w:val="23"/>
+          <w:szCs w:val="24"/>
+        </w:rPr>
+        <w:lastRenderedPageBreak/>
+        <w:t>listen = 127.0.0.1:900</w:t>
+      </w:r>
+      <w:r>
+        <w:rPr>
+          <w:bCs/>
+          <w:sz w:val="23"/>
+          <w:szCs w:val="24"/>
+        </w:rPr>
+        <w:t>0  //</w:t>
+      </w:r>
+      <w:r>
+        <w:rPr>
+          <w:rFonts w:hint="eastAsia"/>
+        </w:rPr>
+        <w:t>此处配置决定了</w:t>
+      </w:r>
+      <w:r>
+        <w:rPr>
+          <w:rFonts w:hint="eastAsia"/>
+        </w:rPr>
+        <w:t>php-fpm</w:t>
+      </w:r>
+      <w:r>
+        <w:rPr>
+          <w:rFonts w:hint="eastAsia"/>
+        </w:rPr>
+        <w:t>服务针对什么</w:t>
+      </w:r>
+      <w:r>
+        <w:rPr>
+          <w:rFonts w:hint="eastAsia"/>
+        </w:rPr>
+        <w:t>ip</w:t>
+      </w:r>
+      <w:r>
+        <w:rPr>
+          <w:rFonts w:hint="eastAsia"/>
+        </w:rPr>
+        <w:t>与什么端口</w:t>
+      </w:r>
+    </w:p>
+    <w:p>
+      <w:r>
+        <w:rPr>
+          <w:bCs/>
+          <w:sz w:val="23"/>
+          <w:szCs w:val="24"/>
+        </w:rPr>
+        <w:t xml:space="preserve">pm.start_servers = </w:t>
+      </w:r>
+      <w:r>
+        <w:rPr>
+          <w:bCs/>
+          <w:sz w:val="23"/>
+          <w:szCs w:val="24"/>
+        </w:rPr>
+        <w:t xml:space="preserve">5  </w:t>
+      </w:r>
+      <w:r>
+        <w:rPr>
+          <w:rFonts w:hint="eastAsia"/>
+          <w:bCs/>
+          <w:sz w:val="23"/>
+          <w:szCs w:val="24"/>
+        </w:rPr>
+        <w:t>//</w:t>
+      </w:r>
+      <w:r>
+        <w:rPr>
+          <w:rFonts w:hint="eastAsia"/>
+        </w:rPr>
+        <w:t>一上来开启的进程数量，</w:t>
+      </w:r>
+      <w:r>
+        <w:rPr>
+          <w:rFonts w:hint="eastAsia"/>
+        </w:rPr>
+        <w:t>pstree</w:t>
+      </w:r>
+      <w:r>
+        <w:rPr>
+          <w:rFonts w:hint="eastAsia"/>
+        </w:rPr>
+        <w:t>可以查看</w:t>
+      </w:r>
+      <w:r>
+        <w:rPr>
+          <w:rFonts w:hint="eastAsia"/>
+        </w:rPr>
+        <w:t>php-fpm</w:t>
+      </w:r>
+      <w:r>
+        <w:t>(</w:t>
+      </w:r>
+      <w:r>
+        <w:rPr>
+          <w:rFonts w:hint="eastAsia"/>
+        </w:rPr>
+        <w:t>fastCGI</w:t>
+      </w:r>
+      <w:r>
+        <w:t>)</w:t>
+      </w:r>
+    </w:p>
+    <w:p>
+      <w:pPr>
+        <w:rPr>
+          <w:rFonts w:hint="eastAsia"/>
+          <w:bCs/>
+          <w:sz w:val="23"/>
+          <w:szCs w:val="24"/>
+        </w:rPr>
+      </w:pPr>
+      <w:r>
+        <w:rPr>
+          <w:rFonts w:hint="eastAsia"/>
+        </w:rPr>
+        <w:t>的进程数量，如果修改了需要重启</w:t>
+      </w:r>
+      <w:r>
+        <w:rPr>
+          <w:rFonts w:hint="eastAsia"/>
+        </w:rPr>
+        <w:t>php-fpm</w:t>
+      </w:r>
+      <w:r>
+        <w:rPr>
+          <w:rFonts w:hint="eastAsia"/>
+        </w:rPr>
+        <w:t>服务</w:t>
+      </w:r>
+    </w:p>
+    <w:p>
+      <w:pPr>
+        <w:rPr>
+          <w:rFonts w:hint="eastAsia"/>
+        </w:rPr>
+      </w:pPr>
+      <w:r>
+        <w:rPr>
+          <w:rFonts w:hint="eastAsia"/>
+        </w:rPr>
+        <w:t xml:space="preserve">pm.max_children = </w:t>
+      </w:r>
+      <w:r>
+        <w:t>50</w:t>
+      </w:r>
+      <w:r>
+        <w:rPr>
+          <w:rFonts w:hint="eastAsia"/>
+        </w:rPr>
+        <w:t xml:space="preserve">   //</w:t>
+      </w:r>
+      <w:r>
+        <w:rPr>
+          <w:rFonts w:hint="eastAsia"/>
+        </w:rPr>
+        <w:t>开启的</w:t>
+      </w:r>
+      <w:r>
+        <w:rPr>
+          <w:rFonts w:hint="eastAsia"/>
+        </w:rPr>
+        <w:t>fastCGI</w:t>
+      </w:r>
+      <w:r>
+        <w:rPr>
+          <w:rFonts w:hint="eastAsia"/>
+        </w:rPr>
+        <w:t>进程最大数量</w:t>
+      </w:r>
+    </w:p>
+    <w:p>
+      <w:pPr>
+        <w:rPr>
+          <w:rFonts w:hint="eastAsia"/>
+          <w:bCs/>
+          <w:sz w:val="23"/>
+          <w:szCs w:val="24"/>
+        </w:rPr>
+      </w:pPr>
+      <w:r>
+        <w:rPr>
+          <w:rFonts w:hint="eastAsia"/>
+          <w:bCs/>
+          <w:sz w:val="23"/>
+          <w:szCs w:val="24"/>
+        </w:rPr>
+        <w:t>s</w:t>
+      </w:r>
+      <w:r>
+        <w:rPr>
+          <w:bCs/>
+          <w:sz w:val="23"/>
+          <w:szCs w:val="24"/>
+        </w:rPr>
+        <w:t xml:space="preserve">ystemctl  restart  php-fpm   </w:t>
+      </w:r>
+      <w:r>
+        <w:rPr>
+          <w:rFonts w:hint="eastAsia"/>
+          <w:bCs/>
+          <w:sz w:val="23"/>
+          <w:szCs w:val="24"/>
+        </w:rPr>
+        <w:t>//</w:t>
+      </w:r>
+      <w:r>
+        <w:rPr>
+          <w:rFonts w:hint="eastAsia"/>
+          <w:bCs/>
+          <w:sz w:val="23"/>
+          <w:szCs w:val="24"/>
+        </w:rPr>
+        <w:t>修改完要重启才生效</w:t>
+      </w:r>
+    </w:p>
+    <w:p>
+      <w:pPr>
+        <w:rPr>
+          <w:bCs/>
+          <w:sz w:val="23"/>
+          <w:szCs w:val="24"/>
+        </w:rPr>
+      </w:pPr>
+    </w:p>
+    <w:p>
+      <w:pPr>
+        <w:rPr>
+          <w:rFonts w:hint="eastAsia"/>
+          <w:bCs/>
+          <w:sz w:val="23"/>
+          <w:szCs w:val="24"/>
+        </w:rPr>
+      </w:pPr>
+      <w:r>
+        <w:rPr>
+          <w:rFonts w:hint="eastAsia"/>
+          <w:bCs/>
+          <w:sz w:val="23"/>
+          <w:szCs w:val="24"/>
+        </w:rPr>
+        <w:t>---------------------------------------------------</w:t>
+      </w:r>
+    </w:p>
+    <w:p>
+      <w:pPr>
+        <w:rPr>
+          <w:bCs/>
+          <w:sz w:val="23"/>
+          <w:szCs w:val="24"/>
+        </w:rPr>
+      </w:pPr>
+      <w:r>
+        <w:rPr>
+          <w:rFonts w:hint="eastAsia"/>
+          <w:bCs/>
+          <w:sz w:val="23"/>
+          <w:szCs w:val="24"/>
+        </w:rPr>
+        <w:t>地址重写</w:t>
+      </w:r>
+    </w:p>
+    <w:p>
+      <w:pPr>
+        <w:rPr>
+          <w:b/>
+          <w:bCs/>
+        </w:rPr>
+      </w:pPr>
+      <w:r>
+        <w:rPr>
+          <w:rFonts w:hint="eastAsia"/>
+          <w:b/>
+          <w:bCs/>
+        </w:rPr>
+        <w:t>可以实现在用户访问网站页面时推送其他页面的内容，或者跳转域名</w:t>
+      </w:r>
+    </w:p>
+    <w:p>
+      <w:pPr>
+        <w:rPr>
+          <w:b/>
+          <w:bCs/>
+        </w:rPr>
+      </w:pPr>
+      <w:r>
+        <w:rPr>
+          <w:rFonts w:hint="eastAsia"/>
+          <w:b/>
+          <w:bCs/>
+        </w:rPr>
+        <w:t>比如用户访问</w:t>
+      </w:r>
+      <w:r>
+        <w:rPr>
+          <w:rFonts w:hint="eastAsia"/>
+          <w:b/>
+          <w:bCs/>
+        </w:rPr>
+        <w:t>a.html</w:t>
+      </w:r>
+      <w:r>
+        <w:rPr>
+          <w:rFonts w:hint="eastAsia"/>
+          <w:b/>
+          <w:bCs/>
+        </w:rPr>
+        <w:t>页面</w:t>
+      </w:r>
+      <w:r>
+        <w:rPr>
+          <w:rFonts w:hint="eastAsia"/>
+          <w:b/>
+          <w:bCs/>
+        </w:rPr>
+        <w:t xml:space="preserve">   </w:t>
+      </w:r>
+      <w:r>
+        <w:rPr>
+          <w:rFonts w:hint="eastAsia"/>
+          <w:b/>
+          <w:bCs/>
+        </w:rPr>
+        <w:t>看到的是</w:t>
+      </w:r>
+      <w:r>
+        <w:rPr>
+          <w:rFonts w:hint="eastAsia"/>
+          <w:b/>
+          <w:bCs/>
+        </w:rPr>
+        <w:t>b.html</w:t>
+      </w:r>
+      <w:r>
+        <w:rPr>
+          <w:rFonts w:hint="eastAsia"/>
+          <w:b/>
+          <w:bCs/>
+        </w:rPr>
+        <w:t>页面</w:t>
+      </w:r>
+    </w:p>
+    <w:p>
+      <w:pPr>
+        <w:rPr>
+          <w:b/>
+          <w:bCs/>
+        </w:rPr>
+      </w:pPr>
+      <w:r>
+        <w:rPr>
+          <w:rFonts w:hint="eastAsia"/>
+          <w:b/>
+          <w:bCs/>
+        </w:rPr>
+        <w:t>或者访问</w:t>
+      </w:r>
+      <w:r>
+        <w:rPr>
+          <w:rFonts w:hint="eastAsia"/>
+          <w:b/>
+          <w:bCs/>
+        </w:rPr>
+        <w:t xml:space="preserve">www.abcd1234.com   </w:t>
+      </w:r>
+      <w:r>
+        <w:rPr>
+          <w:rFonts w:hint="eastAsia"/>
+          <w:b/>
+          <w:bCs/>
+        </w:rPr>
+        <w:t>看到的是</w:t>
+      </w:r>
+      <w:r>
+        <w:rPr>
+          <w:rFonts w:hint="eastAsia"/>
+          <w:b/>
+          <w:bCs/>
+        </w:rPr>
+        <w:t xml:space="preserve">  www.abc.com</w:t>
+      </w:r>
+    </w:p>
+    <w:p>
+      <w:pPr>
+        <w:rPr>
+          <w:bCs/>
+          <w:sz w:val="23"/>
+          <w:szCs w:val="24"/>
+        </w:rPr>
+      </w:pPr>
+    </w:p>
+    <w:p>
+      <w:pPr>
+        <w:rPr>
+          <w:b/>
+          <w:bCs/>
+        </w:rPr>
+      </w:pPr>
+      <w:r>
+        <w:rPr>
+          <w:rFonts w:hint="eastAsia"/>
+          <w:b/>
+          <w:bCs/>
+        </w:rPr>
+        <w:t>准备素材</w:t>
+      </w:r>
+    </w:p>
+    <w:p>
+      <w:r>
+        <w:t>[root@proxy nginx]# echo "nginx</w:t>
+      </w:r>
+      <w:r>
+        <w:t xml:space="preserve"> A</w:t>
+      </w:r>
+      <w:r>
+        <w:t>~" &gt; html/a.html</w:t>
+      </w:r>
+    </w:p>
+    <w:p>
+      <w:r>
+        <w:t>[root@proxy nginx]# echo "nginx</w:t>
+      </w:r>
+      <w:r>
+        <w:t xml:space="preserve"> B</w:t>
+      </w:r>
+      <w:r>
+        <w:t>~" &gt; html/b.html</w:t>
+      </w:r>
+    </w:p>
+    <w:p>
+      <w:r>
+        <w:rPr>
+          <w:rFonts w:hint="eastAsia"/>
+        </w:rPr>
+        <w:t>恢复配置文件为默认状态</w:t>
+      </w:r>
+    </w:p>
+    <w:p>
+      <w:r>
+        <w:t>[root@proxy nginx]# c</w:t>
+      </w:r>
+      <w:r>
+        <w:rPr>
+          <w:rFonts w:hint="eastAsia"/>
+        </w:rPr>
+        <w:t>p</w:t>
+      </w:r>
+      <w:r>
+        <w:t xml:space="preserve"> conf/</w:t>
+      </w:r>
+      <w:r>
+        <w:t>nginx.conf.default conf/nginx.conf</w:t>
+      </w:r>
+    </w:p>
+    <w:p>
+      <w:r>
+        <w:rPr>
+          <w:rFonts w:hint="eastAsia"/>
+        </w:rPr>
+        <w:t>cp</w:t>
+      </w:r>
+      <w:r>
+        <w:rPr>
+          <w:rFonts w:hint="eastAsia"/>
+        </w:rPr>
+        <w:t>：是否覆盖</w:t>
+      </w:r>
+      <w:r>
+        <w:rPr>
+          <w:rFonts w:hint="eastAsia"/>
+        </w:rPr>
+        <w:t>"nginx.conf"</w:t>
+      </w:r>
+      <w:r>
+        <w:rPr>
+          <w:rFonts w:hint="eastAsia"/>
+        </w:rPr>
+        <w:t>？</w:t>
+      </w:r>
+      <w:r>
+        <w:rPr>
+          <w:rFonts w:hint="eastAsia"/>
+        </w:rPr>
+        <w:t xml:space="preserve"> y</w:t>
+      </w:r>
+    </w:p>
+    <w:p>
+      <w:r>
+        <w:t>sbin/nginx -s reload</w:t>
+      </w:r>
+    </w:p>
+    <w:p>
+      <w:r>
+        <w:rPr>
+          <w:rFonts w:hint="eastAsia"/>
+        </w:rPr>
+        <w:t>使用浏览器测试</w:t>
+      </w:r>
+      <w:r>
+        <w:rPr>
+          <w:rFonts w:hint="eastAsia"/>
+        </w:rPr>
+        <w:t>1</w:t>
+      </w:r>
+      <w:r>
+        <w:t>92.168.2.5</w:t>
+      </w:r>
+      <w:r>
+        <w:rPr>
+          <w:rFonts w:hint="eastAsia"/>
+        </w:rPr>
+        <w:t>/</w:t>
+      </w:r>
+      <w:r>
+        <w:t>a.html</w:t>
+      </w:r>
+      <w:r>
+        <w:rPr>
+          <w:rFonts w:hint="eastAsia"/>
+        </w:rPr>
+        <w:t>与</w:t>
+      </w:r>
+      <w:r>
+        <w:t>192.168.2.5/</w:t>
+      </w:r>
+      <w:r>
+        <w:rPr>
+          <w:rFonts w:hint="eastAsia"/>
+        </w:rPr>
+        <w:t>b</w:t>
+      </w:r>
+      <w:r>
+        <w:t>.html</w:t>
+      </w:r>
+    </w:p>
+    <w:p>
+      <w:pPr>
+        <w:rPr>
+          <w:bCs/>
+          <w:sz w:val="23"/>
+          <w:szCs w:val="24"/>
+        </w:rPr>
+      </w:pPr>
+    </w:p>
+    <w:p>
+      <w:pPr>
+        <w:rPr>
+          <w:bCs/>
+          <w:sz w:val="23"/>
+          <w:szCs w:val="24"/>
+        </w:rPr>
+      </w:pPr>
+      <w:r>
+        <w:rPr>
+          <w:bCs/>
+          <w:sz w:val="23"/>
+          <w:szCs w:val="24"/>
+        </w:rPr>
+        <w:t>charset utf-8;</w:t>
+      </w:r>
+      <w:r>
+        <w:rPr>
+          <w:bCs/>
+          <w:sz w:val="23"/>
+          <w:szCs w:val="24"/>
+        </w:rPr>
+        <w:t xml:space="preserve">   //</w:t>
+      </w:r>
+      <w:r>
+        <w:rPr>
+          <w:rFonts w:hint="eastAsia"/>
+          <w:bCs/>
+          <w:sz w:val="23"/>
+          <w:szCs w:val="24"/>
+        </w:rPr>
+        <w:t>修改配置文件在</w:t>
+      </w:r>
+      <w:r>
+        <w:rPr>
+          <w:rFonts w:hint="eastAsia"/>
+          <w:bCs/>
+          <w:sz w:val="23"/>
+          <w:szCs w:val="24"/>
+        </w:rPr>
+        <w:t>38</w:t>
+      </w:r>
+      <w:r>
+        <w:rPr>
+          <w:rFonts w:hint="eastAsia"/>
+          <w:bCs/>
+          <w:sz w:val="23"/>
+          <w:szCs w:val="24"/>
+        </w:rPr>
+        <w:t>添加支持中文的配置</w:t>
+      </w:r>
+    </w:p>
+    <w:p>
+      <w:pPr>
+        <w:rPr>
+          <w:bCs/>
+          <w:sz w:val="23"/>
+          <w:szCs w:val="24"/>
+        </w:rPr>
+      </w:pPr>
+      <w:r>
+        <w:rPr>
+          <w:bCs/>
+          <w:sz w:val="23"/>
+          <w:szCs w:val="24"/>
+        </w:rPr>
+        <w:t>sbin/nginx -s reload</w:t>
+      </w:r>
+    </w:p>
+    <w:p>
+      <w:pPr>
+        <w:rPr>
+          <w:bCs/>
+          <w:sz w:val="23"/>
+          <w:szCs w:val="24"/>
+        </w:rPr>
+      </w:pPr>
+    </w:p>
+    <w:p>
+      <w:pPr>
+        <w:rPr>
+          <w:bCs/>
+          <w:sz w:val="23"/>
+          <w:szCs w:val="24"/>
+        </w:rPr>
+      </w:pPr>
+      <w:r>
+        <w:rPr>
+          <w:rFonts w:hint="eastAsia"/>
+          <w:bCs/>
+          <w:sz w:val="23"/>
+          <w:szCs w:val="24"/>
+        </w:rPr>
+        <w:t>rewrite</w:t>
+      </w:r>
+      <w:r>
+        <w:rPr>
+          <w:bCs/>
+          <w:sz w:val="23"/>
+          <w:szCs w:val="24"/>
+        </w:rPr>
+        <w:t xml:space="preserve"> </w:t>
+      </w:r>
+      <w:r>
+        <w:rPr>
+          <w:rFonts w:hint="eastAsia"/>
+          <w:bCs/>
+          <w:sz w:val="23"/>
+          <w:szCs w:val="24"/>
+        </w:rPr>
+        <w:t>旧地址</w:t>
+      </w:r>
+      <w:r>
+        <w:rPr>
+          <w:rFonts w:hint="eastAsia"/>
+          <w:bCs/>
+          <w:sz w:val="23"/>
+          <w:szCs w:val="24"/>
+        </w:rPr>
+        <w:t xml:space="preserve"> </w:t>
+      </w:r>
+      <w:r>
+        <w:rPr>
+          <w:bCs/>
+          <w:sz w:val="23"/>
+          <w:szCs w:val="24"/>
+        </w:rPr>
+        <w:t xml:space="preserve"> </w:t>
+      </w:r>
+      <w:r>
+        <w:rPr>
+          <w:rFonts w:hint="eastAsia"/>
+          <w:bCs/>
+          <w:sz w:val="23"/>
+          <w:szCs w:val="24"/>
+        </w:rPr>
+        <w:t>新地址</w:t>
+      </w:r>
+      <w:r>
+        <w:rPr>
+          <w:rFonts w:hint="eastAsia"/>
+          <w:bCs/>
+          <w:sz w:val="23"/>
+          <w:szCs w:val="24"/>
+        </w:rPr>
+        <w:t xml:space="preserve"> </w:t>
+      </w:r>
+      <w:r>
+        <w:rPr>
+          <w:bCs/>
+          <w:sz w:val="23"/>
+          <w:szCs w:val="24"/>
+        </w:rPr>
+        <w:t xml:space="preserve"> </w:t>
+      </w:r>
+      <w:r>
+        <w:rPr>
+          <w:rFonts w:hint="eastAsia"/>
+          <w:bCs/>
+          <w:sz w:val="23"/>
+          <w:szCs w:val="24"/>
+        </w:rPr>
+        <w:t>选项</w:t>
+      </w:r>
+    </w:p>
+    <w:p>
+      <w:pPr>
+        <w:rPr>
+          <w:bCs/>
+          <w:sz w:val="23"/>
+          <w:szCs w:val="24"/>
+        </w:rPr>
+      </w:pPr>
+    </w:p>
+    <w:p>
+      <w:pPr>
+        <w:rPr>
+          <w:b/>
+          <w:bCs/>
+        </w:rPr>
+      </w:pPr>
+      <w:r>
+        <w:rPr>
+          <w:rFonts w:hint="eastAsia"/>
+          <w:b/>
+          <w:bCs/>
+        </w:rPr>
+        <w:t>地址重写测试</w:t>
+      </w:r>
+      <w:r>
+        <w:rPr>
+          <w:rFonts w:hint="eastAsia"/>
+          <w:b/>
+          <w:bCs/>
+        </w:rPr>
+        <w:t>1</w:t>
+      </w:r>
+      <w:r>
+        <w:rPr>
+          <w:rFonts w:hint="eastAsia"/>
+          <w:b/>
+          <w:bCs/>
+        </w:rPr>
+        <w:t>：</w:t>
+      </w:r>
+      <w:r>
+        <w:rPr>
+          <w:rFonts w:hint="eastAsia"/>
+          <w:b/>
+          <w:bCs/>
+        </w:rPr>
+        <w:t xml:space="preserve"> </w:t>
+      </w:r>
+      <w:r>
+        <w:rPr>
+          <w:rFonts w:hint="eastAsia"/>
+          <w:b/>
+          <w:bCs/>
+        </w:rPr>
+        <w:t>相同网站内的页面跳转</w:t>
+      </w:r>
+    </w:p>
+    <w:p>
+      <w:pPr>
+        <w:rPr>
+          <w:rFonts w:hint="eastAsia"/>
+        </w:rPr>
+      </w:pPr>
+      <w:r>
+        <w:rPr>
+          <w:rFonts w:hint="eastAsia"/>
+        </w:rPr>
+        <w:t>打开</w:t>
+      </w:r>
+      <w:r>
+        <w:rPr>
+          <w:rFonts w:hint="eastAsia"/>
+        </w:rPr>
+        <w:t>nginx</w:t>
+      </w:r>
+      <w:r>
+        <w:rPr>
+          <w:rFonts w:hint="eastAsia"/>
+        </w:rPr>
+        <w:t>主配置文件，在第</w:t>
+      </w:r>
+      <w:r>
+        <w:rPr>
+          <w:rFonts w:hint="eastAsia"/>
+        </w:rPr>
+        <w:t>42</w:t>
+      </w:r>
+      <w:r>
+        <w:rPr>
+          <w:rFonts w:hint="eastAsia"/>
+        </w:rPr>
+        <w:t>行添加</w:t>
+      </w:r>
+    </w:p>
+    <w:p>
+      <w:pPr>
+        <w:rPr>
+          <w:bCs/>
+          <w:sz w:val="23"/>
+          <w:szCs w:val="24"/>
+        </w:rPr>
+      </w:pPr>
+      <w:r>
+        <w:rPr>
+          <w:bCs/>
+          <w:sz w:val="23"/>
+          <w:szCs w:val="24"/>
+        </w:rPr>
+        <w:t xml:space="preserve">rewrite </w:t>
+      </w:r>
+      <w:r>
+        <w:rPr>
+          <w:rFonts w:hint="eastAsia"/>
+          <w:bCs/>
+          <w:sz w:val="23"/>
+          <w:szCs w:val="24"/>
+        </w:rPr>
+        <w:t>^</w:t>
+      </w:r>
+      <w:r>
+        <w:rPr>
+          <w:bCs/>
+          <w:sz w:val="23"/>
+          <w:szCs w:val="24"/>
+        </w:rPr>
+        <w:t>/a.html</w:t>
+      </w:r>
+      <w:r>
+        <w:rPr>
+          <w:bCs/>
+          <w:sz w:val="23"/>
+          <w:szCs w:val="24"/>
+        </w:rPr>
+        <w:t>$</w:t>
+      </w:r>
+      <w:r>
+        <w:rPr>
+          <w:bCs/>
+          <w:sz w:val="23"/>
+          <w:szCs w:val="24"/>
+        </w:rPr>
+        <w:t xml:space="preserve"> /b.html;</w:t>
+      </w:r>
+      <w:r>
+        <w:rPr>
+          <w:bCs/>
+          <w:sz w:val="23"/>
+          <w:szCs w:val="24"/>
+        </w:rPr>
+        <w:t xml:space="preserve">  </w:t>
+      </w:r>
+    </w:p>
+    <w:p>
+      <w:r>
+        <w:rPr>
+          <w:rFonts w:hint="eastAsia"/>
+        </w:rPr>
+        <w:t xml:space="preserve">sbin/nginx -s reload   </w:t>
+      </w:r>
+      <w:r>
+        <w:rPr>
+          <w:rFonts w:hint="eastAsia"/>
+        </w:rPr>
+        <w:t>//</w:t>
+      </w:r>
+      <w:r>
+        <w:rPr>
+          <w:rFonts w:hint="eastAsia"/>
+        </w:rPr>
+        <w:t>重加载配置文件</w:t>
+      </w:r>
+    </w:p>
+    <w:p>
+      <w:r>
+        <w:rPr>
+          <w:rFonts w:hint="eastAsia"/>
+        </w:rPr>
+        <w:t>使用火狐浏览器访问</w:t>
+      </w:r>
+      <w:r>
+        <w:rPr>
+          <w:rFonts w:hint="eastAsia"/>
+        </w:rPr>
+        <w:t xml:space="preserve">192.168.2.5/a.html  </w:t>
+      </w:r>
+      <w:r>
+        <w:rPr>
+          <w:rFonts w:hint="eastAsia"/>
+        </w:rPr>
+        <w:t>但看到了</w:t>
+      </w:r>
+      <w:r>
+        <w:rPr>
+          <w:rFonts w:hint="eastAsia"/>
+        </w:rPr>
+        <w:t>b.html</w:t>
+      </w:r>
+      <w:r>
+        <w:rPr>
+          <w:rFonts w:hint="eastAsia"/>
+        </w:rPr>
+        <w:t>的内容</w:t>
+      </w:r>
+    </w:p>
+    <w:p>
+      <w:r>
+        <w:rPr>
+          <w:rFonts w:hint="eastAsia"/>
+        </w:rPr>
+        <w:t>192.168.2.5</w:t>
+      </w:r>
+      <w:r>
+        <w:rPr>
+          <w:rFonts w:hint="eastAsia"/>
+        </w:rPr>
+        <w:t>/</w:t>
+      </w:r>
+      <w:r>
+        <w:rPr>
+          <w:rFonts w:hint="eastAsia"/>
+        </w:rPr>
+        <w:t>a.html</w:t>
+      </w:r>
+      <w:r>
+        <w:t>xyz</w:t>
+      </w:r>
+    </w:p>
+    <w:p/>
+    <w:p>
+      <w:r>
+        <w:rPr>
+          <w:rFonts w:hint="eastAsia"/>
+        </w:rPr>
+        <w:t>192.168.2.5</w:t>
+      </w:r>
+      <w:r>
+        <w:t>/index.html</w:t>
+      </w:r>
+    </w:p>
+    <w:p>
+      <w:pPr>
+        <w:rPr>
+          <w:rFonts w:hint="eastAsia"/>
+        </w:rPr>
+      </w:pPr>
+    </w:p>
+    <w:p>
+      <w:pPr>
+        <w:rPr>
+          <w:rFonts w:hint="eastAsia"/>
+          <w:b/>
+          <w:bCs/>
+        </w:rPr>
+      </w:pPr>
+      <w:r>
+        <w:rPr>
+          <w:rFonts w:hint="eastAsia"/>
+          <w:b/>
+          <w:bCs/>
+        </w:rPr>
+        <w:t>地址重写测试</w:t>
+      </w:r>
+      <w:r>
+        <w:rPr>
+          <w:rFonts w:hint="eastAsia"/>
+          <w:b/>
+          <w:bCs/>
+        </w:rPr>
+        <w:t>2</w:t>
+      </w:r>
+      <w:r>
+        <w:rPr>
+          <w:rFonts w:hint="eastAsia"/>
+          <w:b/>
+          <w:bCs/>
+        </w:rPr>
+        <w:t>：相同网站内的页面跳转</w:t>
+      </w:r>
+      <w:r>
+        <w:rPr>
+          <w:rFonts w:hint="eastAsia"/>
+          <w:b/>
+          <w:bCs/>
+        </w:rPr>
+        <w:t>，地址栏会变化</w:t>
+      </w:r>
+    </w:p>
+    <w:p>
+      <w:pPr>
+        <w:rPr>
+          <w:bCs/>
+          <w:sz w:val="23"/>
+          <w:szCs w:val="24"/>
+        </w:rPr>
+      </w:pPr>
+      <w:r>
+        <w:rPr>
+          <w:bCs/>
+          <w:sz w:val="23"/>
+          <w:szCs w:val="24"/>
+        </w:rPr>
+        <w:t xml:space="preserve">rewrite </w:t>
+      </w:r>
+      <w:r>
+        <w:rPr>
+          <w:rFonts w:hint="eastAsia"/>
+          <w:bCs/>
+          <w:sz w:val="23"/>
+          <w:szCs w:val="24"/>
+        </w:rPr>
+        <w:t>^</w:t>
+      </w:r>
+      <w:r>
+        <w:rPr>
+          <w:bCs/>
+          <w:sz w:val="23"/>
+          <w:szCs w:val="24"/>
+        </w:rPr>
+        <w:t>/a.html</w:t>
+      </w:r>
+      <w:r>
+        <w:rPr>
+          <w:bCs/>
+          <w:sz w:val="23"/>
+          <w:szCs w:val="24"/>
+        </w:rPr>
+        <w:t>$</w:t>
+      </w:r>
+      <w:r>
+        <w:rPr>
+          <w:bCs/>
+          <w:sz w:val="23"/>
+          <w:szCs w:val="24"/>
+        </w:rPr>
+        <w:t xml:space="preserve"> /b.html</w:t>
+      </w:r>
+      <w:r>
+        <w:rPr>
+          <w:bCs/>
+          <w:sz w:val="23"/>
+          <w:szCs w:val="24"/>
+        </w:rPr>
+        <w:t xml:space="preserve"> </w:t>
+      </w:r>
+      <w:r>
+        <w:rPr>
+          <w:rFonts w:hint="eastAsia"/>
+          <w:bCs/>
+          <w:sz w:val="23"/>
+          <w:szCs w:val="24"/>
+        </w:rPr>
+        <w:t>re</w:t>
+      </w:r>
+      <w:r>
+        <w:rPr>
+          <w:bCs/>
+          <w:sz w:val="23"/>
+          <w:szCs w:val="24"/>
+        </w:rPr>
+        <w:t>direct</w:t>
+      </w:r>
+      <w:r>
+        <w:rPr>
+          <w:bCs/>
+          <w:sz w:val="23"/>
+          <w:szCs w:val="24"/>
+        </w:rPr>
+        <w:t>;</w:t>
+      </w:r>
+      <w:r>
+        <w:rPr>
+          <w:bCs/>
+          <w:sz w:val="23"/>
+          <w:szCs w:val="24"/>
+        </w:rPr>
+        <w:t xml:space="preserve">  </w:t>
+      </w:r>
+      <w:r>
+        <w:rPr>
+          <w:bCs/>
+          <w:sz w:val="23"/>
+          <w:szCs w:val="24"/>
+        </w:rPr>
+        <w:t xml:space="preserve">  </w:t>
+      </w:r>
+      <w:r>
+        <w:rPr>
+          <w:rFonts w:hint="eastAsia"/>
+          <w:bCs/>
+          <w:sz w:val="23"/>
+          <w:szCs w:val="24"/>
+        </w:rPr>
+        <w:t>//</w:t>
+      </w:r>
+      <w:r>
+        <w:rPr>
+          <w:rFonts w:hint="eastAsia"/>
+          <w:bCs/>
+          <w:sz w:val="23"/>
+          <w:szCs w:val="24"/>
+        </w:rPr>
+        <w:t>添加重定向</w:t>
+      </w:r>
+    </w:p>
+    <w:p>
+      <w:r>
+        <w:rPr>
+          <w:rFonts w:hint="eastAsia"/>
+        </w:rPr>
+        <w:t>使用火狐浏览器访问</w:t>
+      </w:r>
+      <w:r>
+        <w:rPr>
+          <w:rFonts w:hint="eastAsia"/>
+        </w:rPr>
+        <w:t xml:space="preserve">192.168.2.5/a.html  </w:t>
+      </w:r>
+      <w:r>
+        <w:rPr>
+          <w:rFonts w:hint="eastAsia"/>
+        </w:rPr>
+        <w:t>但看到了</w:t>
+      </w:r>
+      <w:r>
+        <w:rPr>
+          <w:rFonts w:hint="eastAsia"/>
+        </w:rPr>
+        <w:t>b.html</w:t>
+      </w:r>
+      <w:r>
+        <w:rPr>
+          <w:rFonts w:hint="eastAsia"/>
+        </w:rPr>
+        <w:t>的内容</w:t>
+      </w:r>
+      <w:r>
+        <w:rPr>
+          <w:rFonts w:hint="eastAsia"/>
+        </w:rPr>
+        <w:t>，地</w:t>
+      </w:r>
+    </w:p>
+    <w:p>
+      <w:r>
+        <w:rPr>
+          <w:rFonts w:hint="eastAsia"/>
+        </w:rPr>
+        <w:t>址栏也发生变化</w:t>
+      </w:r>
+    </w:p>
+    <w:p>
+      <w:pPr>
+        <w:rPr>
+          <w:bCs/>
+          <w:sz w:val="23"/>
+          <w:szCs w:val="24"/>
+        </w:rPr>
+      </w:pPr>
+    </w:p>
+    <w:p>
+      <w:pPr>
+        <w:rPr>
+          <w:b/>
+          <w:bCs/>
+        </w:rPr>
+      </w:pPr>
+      <w:r>
+        <w:rPr>
+          <w:rFonts w:hint="eastAsia"/>
+          <w:b/>
+          <w:bCs/>
+        </w:rPr>
+        <w:t>地址重写测试</w:t>
+      </w:r>
+      <w:r>
+        <w:rPr>
+          <w:b/>
+          <w:bCs/>
+        </w:rPr>
+        <w:t>3</w:t>
+      </w:r>
+      <w:r>
+        <w:rPr>
+          <w:rFonts w:hint="eastAsia"/>
+          <w:b/>
+          <w:bCs/>
+        </w:rPr>
+        <w:t>：不同网站的地址跳转</w:t>
+      </w:r>
+    </w:p>
+    <w:p>
+      <w:r>
+        <w:rPr>
+          <w:rFonts w:hint="eastAsia"/>
+        </w:rPr>
+        <w:t>打开</w:t>
+      </w:r>
+      <w:r>
+        <w:rPr>
+          <w:rFonts w:hint="eastAsia"/>
+        </w:rPr>
+        <w:t>nginx</w:t>
+      </w:r>
+      <w:r>
+        <w:rPr>
+          <w:rFonts w:hint="eastAsia"/>
+        </w:rPr>
+        <w:t>主配置文件，在第</w:t>
+      </w:r>
+      <w:r>
+        <w:rPr>
+          <w:rFonts w:hint="eastAsia"/>
+        </w:rPr>
+        <w:t>42</w:t>
+      </w:r>
+      <w:r>
+        <w:rPr>
+          <w:rFonts w:hint="eastAsia"/>
+        </w:rPr>
+        <w:t>行添加</w:t>
+      </w:r>
+    </w:p>
+    <w:p>
+      <w:r>
+        <w:rPr>
+          <w:rFonts w:hint="eastAsia"/>
+        </w:rPr>
+        <w:t xml:space="preserve">rewrite  /  http://www.tmooc.cn;   </w:t>
+      </w:r>
+      <w:r>
+        <w:rPr>
+          <w:rFonts w:hint="eastAsia"/>
+        </w:rPr>
+        <w:t>访问老网站，跳转到新的</w:t>
+      </w:r>
+    </w:p>
+    <w:p>
+      <w:r>
+        <w:rPr>
+          <w:rFonts w:hint="eastAsia"/>
+        </w:rPr>
+        <w:t xml:space="preserve">sbin/nginx -s reload   </w:t>
+      </w:r>
+      <w:r>
+        <w:rPr>
+          <w:rFonts w:hint="eastAsia"/>
+        </w:rPr>
+        <w:t>重加载配置文件</w:t>
+      </w:r>
+    </w:p>
+    <w:p>
+      <w:r>
+        <w:rPr>
+          <w:rFonts w:hint="eastAsia"/>
+        </w:rPr>
+        <w:lastRenderedPageBreak/>
+        <w:t>使用火狐浏览器访问</w:t>
+      </w:r>
+      <w:r>
+        <w:rPr>
+          <w:rFonts w:hint="eastAsia"/>
+        </w:rPr>
+        <w:t xml:space="preserve">192.168.2.5 </w:t>
+      </w:r>
+      <w:r>
+        <w:rPr>
+          <w:rFonts w:hint="eastAsia"/>
+        </w:rPr>
+        <w:t>会跳到</w:t>
+      </w:r>
+      <w:r>
+        <w:rPr>
+          <w:rFonts w:hint="eastAsia"/>
+        </w:rPr>
+        <w:t>tmooc.cn</w:t>
+      </w:r>
+    </w:p>
+    <w:p>
+      <w:pPr>
+        <w:rPr>
+          <w:bCs/>
+          <w:sz w:val="23"/>
+          <w:szCs w:val="24"/>
+        </w:rPr>
+      </w:pPr>
+    </w:p>
+    <w:p>
+      <w:pPr>
+        <w:rPr>
+          <w:bCs/>
+          <w:sz w:val="23"/>
+          <w:szCs w:val="24"/>
+        </w:rPr>
+      </w:pPr>
+      <w:hyperlink r:id="rId8" w:history="1">
+        <w:r>
+          <w:rPr>
+            <w:rStyle w:val="af"/>
+            <w:rFonts w:hint="eastAsia"/>
+            <w:bCs/>
+            <w:sz w:val="23"/>
+            <w:szCs w:val="24"/>
+          </w:rPr>
+          <w:t>w</w:t>
+        </w:r>
+        <w:r>
+          <w:rPr>
+            <w:rStyle w:val="af"/>
+            <w:bCs/>
+            <w:sz w:val="23"/>
+            <w:szCs w:val="24"/>
+          </w:rPr>
+          <w:t>ww.360buy.com</w:t>
+        </w:r>
+      </w:hyperlink>
+      <w:r>
+        <w:rPr>
+          <w:bCs/>
+          <w:sz w:val="23"/>
+          <w:szCs w:val="24"/>
+        </w:rPr>
+        <w:t xml:space="preserve">   www.jd.com</w:t>
+      </w:r>
+    </w:p>
+    <w:p>
+      <w:pPr>
+        <w:rPr>
+          <w:bCs/>
+          <w:sz w:val="23"/>
+          <w:szCs w:val="24"/>
+        </w:rPr>
+      </w:pPr>
+    </w:p>
+    <w:p>
+      <w:pPr>
+        <w:rPr>
+          <w:bCs/>
+          <w:sz w:val="23"/>
+          <w:szCs w:val="24"/>
+        </w:rPr>
+      </w:pPr>
+      <w:r>
+        <w:rPr>
+          <w:rFonts w:hint="eastAsia"/>
+          <w:bCs/>
+          <w:sz w:val="23"/>
+          <w:szCs w:val="24"/>
+        </w:rPr>
+        <w:t>下课休息</w:t>
+      </w:r>
+      <w:r>
+        <w:rPr>
+          <w:rFonts w:hint="eastAsia"/>
+          <w:bCs/>
+          <w:sz w:val="23"/>
+          <w:szCs w:val="24"/>
+        </w:rPr>
+        <w:t xml:space="preserve"> </w:t>
+      </w:r>
+      <w:r>
+        <w:rPr>
+          <w:bCs/>
+          <w:sz w:val="23"/>
+          <w:szCs w:val="24"/>
+        </w:rPr>
+        <w:t xml:space="preserve"> </w:t>
+      </w:r>
+      <w:r>
+        <w:rPr>
+          <w:rFonts w:hint="eastAsia"/>
+          <w:bCs/>
+          <w:sz w:val="23"/>
+          <w:szCs w:val="24"/>
+        </w:rPr>
+        <w:t>16</w:t>
+      </w:r>
+      <w:r>
+        <w:rPr>
+          <w:rFonts w:hint="eastAsia"/>
+          <w:bCs/>
+          <w:sz w:val="23"/>
+          <w:szCs w:val="24"/>
+        </w:rPr>
+        <w:t>：</w:t>
+      </w:r>
+      <w:r>
+        <w:rPr>
+          <w:rFonts w:hint="eastAsia"/>
+          <w:bCs/>
+          <w:sz w:val="23"/>
+          <w:szCs w:val="24"/>
+        </w:rPr>
+        <w:t>10</w:t>
+      </w:r>
+      <w:r>
+        <w:rPr>
+          <w:rFonts w:hint="eastAsia"/>
+          <w:bCs/>
+          <w:sz w:val="23"/>
+          <w:szCs w:val="24"/>
+        </w:rPr>
+        <w:t>回</w:t>
+      </w:r>
     </w:p>
     <w:p>
       <w:pPr>

--- a/operation 02.docx
+++ b/operation 02.docx
@@ -3068,41 +3068,6 @@
       </w:r>
     </w:p>
     <w:p>
-      <w:r>
-        <w:rPr>
-          <w:rFonts w:hint="eastAsia"/>
-        </w:rPr>
-        <w:t>192.168.2.5</w:t>
-      </w:r>
-      <w:r>
-        <w:rPr>
-          <w:rFonts w:hint="eastAsia"/>
-        </w:rPr>
-        <w:t>/</w:t>
-      </w:r>
-      <w:r>
-        <w:rPr>
-          <w:rFonts w:hint="eastAsia"/>
-        </w:rPr>
-        <w:t>a.html</w:t>
-      </w:r>
-      <w:r>
-        <w:t>xyz</w:t>
-      </w:r>
-    </w:p>
-    <w:p/>
-    <w:p>
-      <w:r>
-        <w:rPr>
-          <w:rFonts w:hint="eastAsia"/>
-        </w:rPr>
-        <w:t>192.168.2.5</w:t>
-      </w:r>
-      <w:r>
-        <w:t>/index.html</w:t>
-      </w:r>
-    </w:p>
-    <w:p>
       <w:pPr>
         <w:rPr>
           <w:rFonts w:hint="eastAsia"/>
@@ -3414,11 +3379,15 @@
       </w:r>
     </w:p>
     <w:p>
-      <w:r>
-        <w:rPr>
-          <w:rFonts w:hint="eastAsia"/>
-        </w:rPr>
-        <w:lastRenderedPageBreak/>
+      <w:pPr>
+        <w:rPr>
+          <w:rFonts w:hint="eastAsia"/>
+        </w:rPr>
+      </w:pPr>
+      <w:r>
+        <w:rPr>
+          <w:rFonts w:hint="eastAsia"/>
+        </w:rPr>
         <w:t>使用火狐浏览器访问</w:t>
       </w:r>
       <w:r>
@@ -3443,15 +3412,7 @@
     <w:p>
       <w:pPr>
         <w:rPr>
-          <w:bCs/>
-          <w:sz w:val="23"/>
-          <w:szCs w:val="24"/>
-        </w:rPr>
-      </w:pPr>
-    </w:p>
-    <w:p>
-      <w:pPr>
-        <w:rPr>
+          <w:rFonts w:hint="eastAsia"/>
           <w:bCs/>
           <w:sz w:val="23"/>
           <w:szCs w:val="24"/>
@@ -3499,86 +3460,667 @@
     <w:p>
       <w:pPr>
         <w:rPr>
-          <w:bCs/>
-          <w:sz w:val="23"/>
-          <w:szCs w:val="24"/>
-        </w:rPr>
-      </w:pPr>
-      <w:r>
-        <w:rPr>
-          <w:rFonts w:hint="eastAsia"/>
-          <w:bCs/>
-          <w:sz w:val="23"/>
-          <w:szCs w:val="24"/>
-        </w:rPr>
-        <w:t>下课休息</w:t>
-      </w:r>
-      <w:r>
-        <w:rPr>
-          <w:rFonts w:hint="eastAsia"/>
-          <w:bCs/>
-          <w:sz w:val="23"/>
-          <w:szCs w:val="24"/>
-        </w:rPr>
+          <w:b/>
+          <w:bCs/>
+        </w:rPr>
+      </w:pPr>
+      <w:r>
+        <w:rPr>
+          <w:rFonts w:hint="eastAsia"/>
+          <w:b/>
+          <w:bCs/>
+        </w:rPr>
+        <w:lastRenderedPageBreak/>
+        <w:t>地址重写测试</w:t>
+      </w:r>
+      <w:r>
+        <w:rPr>
+          <w:rFonts w:hint="eastAsia"/>
+          <w:b/>
+          <w:bCs/>
+        </w:rPr>
+        <w:t>4</w:t>
+      </w:r>
+      <w:r>
+        <w:rPr>
+          <w:rFonts w:hint="eastAsia"/>
+          <w:b/>
+          <w:bCs/>
+        </w:rPr>
+        <w:t>：不同网站的相同页面的地址跳转</w:t>
+      </w:r>
+    </w:p>
+    <w:p>
+      <w:r>
+        <w:rPr>
+          <w:rFonts w:hint="eastAsia"/>
+        </w:rPr>
+        <w:t>打开</w:t>
+      </w:r>
+      <w:r>
+        <w:rPr>
+          <w:rFonts w:hint="eastAsia"/>
+        </w:rPr>
+        <w:t>nginx</w:t>
+      </w:r>
+      <w:r>
+        <w:rPr>
+          <w:rFonts w:hint="eastAsia"/>
+        </w:rPr>
+        <w:t>主配置文件，在第</w:t>
+      </w:r>
+      <w:r>
+        <w:rPr>
+          <w:rFonts w:hint="eastAsia"/>
+        </w:rPr>
+        <w:t>42</w:t>
+      </w:r>
+      <w:r>
+        <w:rPr>
+          <w:rFonts w:hint="eastAsia"/>
+        </w:rPr>
+        <w:t>行添加</w:t>
+      </w:r>
+    </w:p>
+    <w:p>
+      <w:r>
+        <w:rPr>
+          <w:rFonts w:hint="eastAsia"/>
+        </w:rPr>
+        <w:t xml:space="preserve">rewrite  ^/(.*)$  </w:t>
+      </w:r>
+      <w:hyperlink r:id="rId9" w:history="1">
+        <w:r>
+          <w:rPr>
+            <w:rStyle w:val="af"/>
+            <w:rFonts w:hint="eastAsia"/>
+          </w:rPr>
+          <w:t>http://www.tmooc.cn/$1</w:t>
+        </w:r>
+      </w:hyperlink>
+      <w:r>
+        <w:rPr>
+          <w:rFonts w:hint="eastAsia"/>
+        </w:rPr>
+        <w:t>;</w:t>
+      </w:r>
+      <w:r>
+        <w:t xml:space="preserve">   //</w:t>
+      </w:r>
+      <w:r>
+        <w:rPr>
+          <w:rFonts w:hint="eastAsia"/>
+        </w:rPr>
+        <w:t>访问老网站的某个页面时，跳转到</w:t>
+      </w:r>
+    </w:p>
+    <w:p>
+      <w:r>
+        <w:rPr>
+          <w:rFonts w:hint="eastAsia"/>
+        </w:rPr>
+        <w:t>新网站对应的相同页面。前面使用正则表达式匹配用户输入的任意页面，并保存</w:t>
+      </w:r>
+    </w:p>
+    <w:p>
+      <w:r>
+        <w:rPr>
+          <w:rFonts w:hint="eastAsia"/>
+        </w:rPr>
+        <w:t>起来（小括号在正则中的效果是保留，相当于保存复制），后面使用</w:t>
+      </w:r>
+      <w:r>
+        <w:rPr>
+          <w:rFonts w:hint="eastAsia"/>
+        </w:rPr>
+        <w:t>$1</w:t>
+      </w:r>
+      <w:r>
+        <w:rPr>
+          <w:rFonts w:hint="eastAsia"/>
+        </w:rPr>
+        <w:t>将之前保</w:t>
+      </w:r>
+    </w:p>
+    <w:p>
+      <w:r>
+        <w:rPr>
+          <w:rFonts w:hint="eastAsia"/>
+        </w:rPr>
+        <w:t>存的页面地址粘贴到新网站</w:t>
+      </w:r>
+    </w:p>
+    <w:p>
+      <w:r>
+        <w:rPr>
+          <w:rFonts w:hint="eastAsia"/>
+        </w:rPr>
+        <w:t xml:space="preserve">sbin/nginx -s reload   </w:t>
+      </w:r>
+      <w:r>
+        <w:t>//</w:t>
+      </w:r>
+      <w:r>
+        <w:rPr>
+          <w:rFonts w:hint="eastAsia"/>
+        </w:rPr>
+        <w:t>重加载配置文件</w:t>
+      </w:r>
+    </w:p>
+    <w:p>
+      <w:r>
+        <w:rPr>
+          <w:rFonts w:hint="eastAsia"/>
+        </w:rPr>
+        <w:t>使用火狐浏览器访问</w:t>
+      </w:r>
+      <w:r>
+        <w:rPr>
+          <w:rFonts w:hint="eastAsia"/>
+        </w:rPr>
+        <w:t>192.168.2.5/a.html</w:t>
+      </w:r>
+      <w:r>
+        <w:rPr>
+          <w:rFonts w:hint="eastAsia"/>
+        </w:rPr>
+        <w:t>可以转到</w:t>
+      </w:r>
+      <w:hyperlink r:id="rId10" w:history="1">
+        <w:r>
+          <w:rPr>
+            <w:rStyle w:val="af"/>
+          </w:rPr>
+          <w:t>www.tmooc.cn/a.html</w:t>
+        </w:r>
+      </w:hyperlink>
+      <w:r>
+        <w:t xml:space="preserve"> (</w:t>
+      </w:r>
+      <w:r>
+        <w:rPr>
+          <w:rFonts w:hint="eastAsia"/>
+        </w:rPr>
+        <w:t>由于该网</w:t>
+      </w:r>
+    </w:p>
+    <w:p>
+      <w:r>
+        <w:rPr>
+          <w:rFonts w:hint="eastAsia"/>
+        </w:rPr>
+        <w:t>站没有</w:t>
+      </w:r>
+      <w:r>
+        <w:rPr>
+          <w:rFonts w:hint="eastAsia"/>
+        </w:rPr>
+        <w:t>a</w:t>
+      </w:r>
+      <w:r>
+        <w:t>.html</w:t>
+      </w:r>
+      <w:r>
+        <w:rPr>
+          <w:rFonts w:hint="eastAsia"/>
+        </w:rPr>
+        <w:t>页面，会出现</w:t>
+      </w:r>
+      <w:r>
+        <w:rPr>
+          <w:rFonts w:hint="eastAsia"/>
+        </w:rPr>
+        <w:t>4</w:t>
+      </w:r>
+      <w:r>
+        <w:t>04</w:t>
+      </w:r>
+      <w:r>
+        <w:rPr>
+          <w:rFonts w:hint="eastAsia"/>
+        </w:rPr>
+        <w:t>报错属于正常</w:t>
+      </w:r>
+      <w:r>
+        <w:t>)</w:t>
+      </w:r>
+    </w:p>
+    <w:p>
+      <w:pPr>
+        <w:rPr>
+          <w:bCs/>
+          <w:sz w:val="23"/>
+          <w:szCs w:val="24"/>
+        </w:rPr>
+      </w:pPr>
+    </w:p>
+    <w:p>
+      <w:pPr>
+        <w:rPr>
+          <w:bCs/>
+          <w:sz w:val="23"/>
+          <w:szCs w:val="24"/>
+        </w:rPr>
+      </w:pPr>
+    </w:p>
+    <w:p>
+      <w:pPr>
+        <w:rPr>
+          <w:b/>
+          <w:bCs/>
+        </w:rPr>
+      </w:pPr>
+      <w:r>
+        <w:rPr>
+          <w:rFonts w:hint="eastAsia"/>
+          <w:b/>
+          <w:bCs/>
+        </w:rPr>
+        <w:t>地址重写测试</w:t>
+      </w:r>
+      <w:r>
+        <w:rPr>
+          <w:rFonts w:hint="eastAsia"/>
+          <w:b/>
+          <w:bCs/>
+        </w:rPr>
+        <w:t>5</w:t>
+      </w:r>
+      <w:r>
+        <w:rPr>
+          <w:rFonts w:hint="eastAsia"/>
+          <w:b/>
+          <w:bCs/>
+        </w:rPr>
+        <w:t>：根据用户的情况决定跳转到什么样的页面（本实验按照不同浏览器</w:t>
+      </w:r>
+    </w:p>
+    <w:p>
+      <w:pPr>
+        <w:rPr>
+          <w:b/>
+          <w:bCs/>
+        </w:rPr>
+      </w:pPr>
+      <w:r>
+        <w:rPr>
+          <w:rFonts w:hint="eastAsia"/>
+          <w:b/>
+          <w:bCs/>
+        </w:rPr>
+        <w:t>决定显示内容，在访问的网址相同的情况下，火狐浏览器看到的是专属页面，其他浏览器</w:t>
+      </w:r>
+    </w:p>
+    <w:p>
+      <w:pPr>
+        <w:rPr>
+          <w:b/>
+          <w:bCs/>
+        </w:rPr>
+      </w:pPr>
+      <w:r>
+        <w:rPr>
+          <w:rFonts w:hint="eastAsia"/>
+          <w:b/>
+          <w:bCs/>
+        </w:rPr>
+        <w:t>看到的是另一个页面）</w:t>
+      </w:r>
+    </w:p>
+    <w:p>
+      <w:r>
+        <w:rPr>
+          <w:rFonts w:hint="eastAsia"/>
+        </w:rPr>
+        <w:t>cd</w:t>
+      </w:r>
+      <w:r>
+        <w:t xml:space="preserve"> /</w:t>
+      </w:r>
+      <w:r>
+        <w:t>usr/local/nginx</w:t>
+      </w:r>
+    </w:p>
+    <w:p>
+      <w:r>
+        <w:rPr>
+          <w:rFonts w:hint="eastAsia"/>
+        </w:rPr>
+        <w:t xml:space="preserve">mkdir  </w:t>
+      </w:r>
+      <w:r>
+        <w:t>html</w:t>
+      </w:r>
+      <w:r>
+        <w:t>/</w:t>
+      </w:r>
+      <w:r>
+        <w:rPr>
+          <w:rFonts w:hint="eastAsia"/>
+        </w:rPr>
+        <w:t>firefox   //</w:t>
+      </w:r>
+      <w:r>
+        <w:rPr>
+          <w:rFonts w:hint="eastAsia"/>
+        </w:rPr>
+        <w:t>创建火狐浏览器专属文件的目录</w:t>
+      </w:r>
+    </w:p>
+    <w:p>
+      <w:r>
+        <w:rPr>
+          <w:rFonts w:hint="eastAsia"/>
+        </w:rPr>
+        <w:t>echo "nginx</w:t>
+      </w:r>
+      <w:r>
         <w:t xml:space="preserve"> </w:t>
       </w:r>
       <w:r>
         <w:rPr>
-          <w:bCs/>
-          <w:sz w:val="23"/>
-          <w:szCs w:val="24"/>
-        </w:rPr>
+          <w:rFonts w:hint="eastAsia"/>
+        </w:rPr>
+        <w:t>firefox~</w:t>
+      </w:r>
+      <w:r>
+        <w:rPr>
+          <w:rFonts w:hint="eastAsia"/>
+        </w:rPr>
+        <w:t>~</w:t>
+      </w:r>
+      <w:r>
+        <w:rPr>
+          <w:rFonts w:hint="eastAsia"/>
+        </w:rPr>
+        <w:t xml:space="preserve">" &gt; </w:t>
+      </w:r>
+      <w:r>
+        <w:t>html/</w:t>
+      </w:r>
+      <w:r>
+        <w:rPr>
+          <w:rFonts w:hint="eastAsia"/>
+        </w:rPr>
+        <w:t>firefox/test.html  //</w:t>
+      </w:r>
+      <w:r>
+        <w:rPr>
+          <w:rFonts w:hint="eastAsia"/>
+        </w:rPr>
+        <w:t>准备火狐专用页面</w:t>
+      </w:r>
+    </w:p>
+    <w:p>
+      <w:r>
+        <w:rPr>
+          <w:rFonts w:hint="eastAsia"/>
+        </w:rPr>
+        <w:t>echo "nginx</w:t>
+      </w:r>
+      <w:r>
         <w:t xml:space="preserve"> </w:t>
       </w:r>
       <w:r>
         <w:rPr>
           <w:rFonts w:hint="eastAsia"/>
-          <w:bCs/>
-          <w:sz w:val="23"/>
-          <w:szCs w:val="24"/>
-        </w:rPr>
-        <w:t>16</w:t>
-      </w:r>
-      <w:r>
-        <w:rPr>
-          <w:rFonts w:hint="eastAsia"/>
-          <w:bCs/>
-          <w:sz w:val="23"/>
-          <w:szCs w:val="24"/>
-        </w:rPr>
-        <w:t>：</w:t>
-      </w:r>
-      <w:r>
-        <w:rPr>
-          <w:rFonts w:hint="eastAsia"/>
-          <w:bCs/>
-          <w:sz w:val="23"/>
-          <w:szCs w:val="24"/>
-        </w:rPr>
-        <w:t>10</w:t>
-      </w:r>
-      <w:r>
-        <w:rPr>
-          <w:rFonts w:hint="eastAsia"/>
-          <w:bCs/>
-          <w:sz w:val="23"/>
-          <w:szCs w:val="24"/>
-        </w:rPr>
-        <w:t>回</w:t>
-      </w:r>
-    </w:p>
-    <w:p>
-      <w:pPr>
-        <w:rPr>
-          <w:bCs/>
-          <w:sz w:val="23"/>
-          <w:szCs w:val="24"/>
-        </w:rPr>
-      </w:pPr>
-    </w:p>
-    <w:p>
-      <w:pPr>
-        <w:rPr>
+        </w:rPr>
+        <w:t>other~</w:t>
+      </w:r>
+      <w:r>
+        <w:rPr>
+          <w:rFonts w:hint="eastAsia"/>
+        </w:rPr>
+        <w:t>~</w:t>
+      </w:r>
+      <w:r>
+        <w:rPr>
+          <w:rFonts w:hint="eastAsia"/>
+        </w:rPr>
+        <w:t>"  &gt; html/test.html  //</w:t>
+      </w:r>
+      <w:r>
+        <w:rPr>
+          <w:rFonts w:hint="eastAsia"/>
+        </w:rPr>
+        <w:t>准备普通浏览器使用的页面</w:t>
+      </w:r>
+    </w:p>
+    <w:p>
+      <w:r>
+        <w:rPr>
+          <w:rFonts w:hint="eastAsia"/>
+        </w:rPr>
+        <w:t>vim conf/nginx.conf  //</w:t>
+      </w:r>
+      <w:r>
+        <w:rPr>
+          <w:rFonts w:hint="eastAsia"/>
+        </w:rPr>
+        <w:t>删除原有地址重写的配置，然后在原位置添加以下内容</w:t>
+      </w:r>
+    </w:p>
+    <w:p>
+      <w:r>
+        <w:rPr>
+          <w:rFonts w:hint="eastAsia"/>
+        </w:rPr>
+        <w:t>if ($http_user_agent ~* firefox) {   //</w:t>
+      </w:r>
+      <w:r>
+        <w:rPr>
+          <w:rFonts w:hint="eastAsia"/>
+        </w:rPr>
+        <w:t>如果用户的浏览器使用了火狐，就执行下面的</w:t>
+      </w:r>
+      <w:r>
+        <w:rPr>
+          <w:rFonts w:hint="eastAsia"/>
+        </w:rPr>
+        <w:t>rewrite</w:t>
+      </w:r>
+      <w:r>
+        <w:rPr>
+          <w:rFonts w:hint="eastAsia"/>
+        </w:rPr>
+        <w:t>任务，</w:t>
+      </w:r>
+      <w:r>
+        <w:rPr>
+          <w:rFonts w:hint="eastAsia"/>
+        </w:rPr>
+        <w:t>~</w:t>
+      </w:r>
+      <w:r>
+        <w:rPr>
+          <w:rFonts w:hint="eastAsia"/>
+        </w:rPr>
+        <w:t>代表匹配正则，</w:t>
+      </w:r>
+      <w:r>
+        <w:rPr>
+          <w:rFonts w:hint="eastAsia"/>
+        </w:rPr>
+        <w:t>*</w:t>
+      </w:r>
+      <w:r>
+        <w:rPr>
+          <w:rFonts w:hint="eastAsia"/>
+        </w:rPr>
+        <w:t>是不区分大小写，</w:t>
+      </w:r>
+      <w:r>
+        <w:rPr>
+          <w:rFonts w:hint="eastAsia"/>
+        </w:rPr>
+        <w:t>$http_user_agent</w:t>
+      </w:r>
+      <w:r>
+        <w:rPr>
+          <w:rFonts w:hint="eastAsia"/>
+        </w:rPr>
+        <w:t>是</w:t>
+      </w:r>
+      <w:r>
+        <w:rPr>
+          <w:rFonts w:hint="eastAsia"/>
+        </w:rPr>
+        <w:t>nginx</w:t>
+      </w:r>
+      <w:r>
+        <w:rPr>
+          <w:rFonts w:hint="eastAsia"/>
+        </w:rPr>
+        <w:t>的内置变量，存储了用户的信息，比如用的什么浏览器</w:t>
+      </w:r>
+    </w:p>
+    <w:p>
+      <w:r>
+        <w:rPr>
+          <w:rFonts w:hint="eastAsia"/>
+        </w:rPr>
+        <w:t>rewrite ^/(.*)$  /firefox/$1;     //</w:t>
+      </w:r>
+      <w:r>
+        <w:rPr>
+          <w:rFonts w:hint="eastAsia"/>
+        </w:rPr>
+        <w:t>如果用户浏览器</w:t>
+      </w:r>
+      <w:r>
+        <w:rPr>
+          <w:rFonts w:hint="eastAsia"/>
+        </w:rPr>
+        <w:t>是</w:t>
+      </w:r>
+      <w:r>
+        <w:rPr>
+          <w:rFonts w:hint="eastAsia"/>
+        </w:rPr>
+        <w:t>火狐</w:t>
+      </w:r>
+      <w:r>
+        <w:rPr>
+          <w:rFonts w:hint="eastAsia"/>
+        </w:rPr>
+        <w:t>就跳转到火狐专用目录的页面</w:t>
+      </w:r>
+    </w:p>
+    <w:p>
+      <w:r>
+        <w:t>}</w:t>
+      </w:r>
+    </w:p>
+    <w:p>
+      <w:r>
+        <w:rPr>
+          <w:rFonts w:hint="eastAsia"/>
+        </w:rPr>
+        <w:t xml:space="preserve">sbin/nginx -s reload   </w:t>
+      </w:r>
+      <w:r>
+        <w:rPr>
+          <w:rFonts w:hint="eastAsia"/>
+        </w:rPr>
+        <w:t>重加载配置文件</w:t>
+      </w:r>
+    </w:p>
+    <w:p>
+      <w:r>
+        <w:rPr>
+          <w:rFonts w:hint="eastAsia"/>
+        </w:rPr>
+        <w:t>分别使用火狐浏览器与其他浏览器访问</w:t>
+      </w:r>
+      <w:r>
+        <w:rPr>
+          <w:rFonts w:hint="eastAsia"/>
+        </w:rPr>
+        <w:t>192.168.2.5/test.html</w:t>
+      </w:r>
+      <w:r>
+        <w:rPr>
+          <w:rFonts w:hint="eastAsia"/>
+        </w:rPr>
+        <w:t>，可以得到两个不同页面内容则成功</w:t>
+      </w:r>
+    </w:p>
+    <w:p>
+      <w:pPr>
+        <w:rPr>
+          <w:bCs/>
+          <w:sz w:val="23"/>
+          <w:szCs w:val="24"/>
+        </w:rPr>
+      </w:pPr>
+    </w:p>
+    <w:p>
+      <w:pPr>
+        <w:rPr>
+          <w:bCs/>
+          <w:sz w:val="23"/>
+          <w:szCs w:val="24"/>
+        </w:rPr>
+      </w:pPr>
+    </w:p>
+    <w:p>
+      <w:pPr>
+        <w:rPr>
+          <w:bCs/>
+          <w:sz w:val="23"/>
+          <w:szCs w:val="24"/>
+        </w:rPr>
+      </w:pPr>
+    </w:p>
+    <w:p>
+      <w:pPr>
+        <w:rPr>
+          <w:bCs/>
+          <w:sz w:val="23"/>
+          <w:szCs w:val="24"/>
+        </w:rPr>
+      </w:pPr>
+    </w:p>
+    <w:p>
+      <w:pPr>
+        <w:rPr>
+          <w:bCs/>
+          <w:sz w:val="23"/>
+          <w:szCs w:val="24"/>
+        </w:rPr>
+      </w:pPr>
+    </w:p>
+    <w:p>
+      <w:pPr>
+        <w:rPr>
+          <w:bCs/>
+          <w:sz w:val="23"/>
+          <w:szCs w:val="24"/>
+        </w:rPr>
+      </w:pPr>
+    </w:p>
+    <w:p>
+      <w:pPr>
+        <w:rPr>
+          <w:bCs/>
+          <w:sz w:val="23"/>
+          <w:szCs w:val="24"/>
+        </w:rPr>
+      </w:pPr>
+    </w:p>
+    <w:p>
+      <w:pPr>
+        <w:rPr>
+          <w:bCs/>
+          <w:sz w:val="23"/>
+          <w:szCs w:val="24"/>
+        </w:rPr>
+      </w:pPr>
+    </w:p>
+    <w:p>
+      <w:pPr>
+        <w:rPr>
+          <w:rFonts w:hint="eastAsia"/>
           <w:bCs/>
           <w:sz w:val="23"/>
           <w:szCs w:val="24"/>

--- a/operation 02.docx
+++ b/operation 02.docx
@@ -4062,6 +4062,41 @@
           <w:szCs w:val="24"/>
         </w:rPr>
       </w:pPr>
+      <w:r>
+        <w:rPr>
+          <w:rFonts w:hint="eastAsia"/>
+          <w:bCs/>
+          <w:sz w:val="23"/>
+          <w:szCs w:val="24"/>
+        </w:rPr>
+        <w:t>下课休息</w:t>
+      </w:r>
+      <w:r>
+        <w:rPr>
+          <w:rFonts w:hint="eastAsia"/>
+          <w:bCs/>
+          <w:sz w:val="23"/>
+          <w:szCs w:val="24"/>
+        </w:rPr>
+        <w:t xml:space="preserve"> </w:t>
+      </w:r>
+      <w:r>
+        <w:rPr>
+          <w:bCs/>
+          <w:sz w:val="23"/>
+          <w:szCs w:val="24"/>
+        </w:rPr>
+        <w:t xml:space="preserve"> 17:15</w:t>
+      </w:r>
+      <w:r>
+        <w:rPr>
+          <w:rFonts w:hint="eastAsia"/>
+          <w:bCs/>
+          <w:sz w:val="23"/>
+          <w:szCs w:val="24"/>
+        </w:rPr>
+        <w:t>回</w:t>
+      </w:r>
     </w:p>
     <w:p>
       <w:pPr>

--- a/operation 02.docx
+++ b/operation 02.docx
@@ -4062,50 +4062,158 @@
           <w:szCs w:val="24"/>
         </w:rPr>
       </w:pPr>
-      <w:r>
-        <w:rPr>
-          <w:rFonts w:hint="eastAsia"/>
-          <w:bCs/>
-          <w:sz w:val="23"/>
-          <w:szCs w:val="24"/>
-        </w:rPr>
-        <w:t>下课休息</w:t>
-      </w:r>
-      <w:r>
-        <w:rPr>
-          <w:rFonts w:hint="eastAsia"/>
+    </w:p>
+    <w:p>
+      <w:pPr>
+        <w:rPr>
+          <w:bCs/>
+          <w:sz w:val="23"/>
+          <w:szCs w:val="24"/>
+        </w:rPr>
+      </w:pPr>
+      <w:r>
+        <w:rPr>
+          <w:rFonts w:hint="eastAsia"/>
+          <w:bCs/>
+          <w:sz w:val="23"/>
+          <w:szCs w:val="24"/>
+        </w:rPr>
+        <w:t>练习时间：</w:t>
+      </w:r>
+    </w:p>
+    <w:p>
+      <w:pPr>
+        <w:pStyle w:val="a3"/>
+        <w:numPr>
+          <w:ilvl w:val="0"/>
+          <w:numId w:val="21"/>
+        </w:numPr>
+        <w:ind w:firstLineChars="0"/>
+        <w:rPr>
+          <w:bCs/>
+          <w:sz w:val="23"/>
+          <w:szCs w:val="24"/>
+        </w:rPr>
+      </w:pPr>
+      <w:r>
+        <w:rPr>
+          <w:rFonts w:hint="eastAsia"/>
+          <w:bCs/>
+          <w:sz w:val="23"/>
+          <w:szCs w:val="24"/>
+        </w:rPr>
+        <w:t>还原系统，可以读取快照，或者删除</w:t>
+      </w:r>
+      <w:r>
+        <w:rPr>
+          <w:rFonts w:hint="eastAsia"/>
+          <w:bCs/>
+          <w:sz w:val="23"/>
+          <w:szCs w:val="24"/>
+        </w:rPr>
+        <w:t>nginx</w:t>
+      </w:r>
+    </w:p>
+    <w:p>
+      <w:pPr>
+        <w:pStyle w:val="a3"/>
+        <w:numPr>
+          <w:ilvl w:val="0"/>
+          <w:numId w:val="21"/>
+        </w:numPr>
+        <w:ind w:firstLineChars="0"/>
+        <w:rPr>
+          <w:bCs/>
+          <w:sz w:val="23"/>
+          <w:szCs w:val="24"/>
+        </w:rPr>
+      </w:pPr>
+      <w:r>
+        <w:rPr>
+          <w:rFonts w:hint="eastAsia"/>
+          <w:bCs/>
+          <w:sz w:val="23"/>
+          <w:szCs w:val="24"/>
+        </w:rPr>
+        <w:t>重新</w:t>
+      </w:r>
+      <w:r>
+        <w:rPr>
+          <w:rFonts w:hint="eastAsia"/>
+          <w:bCs/>
+          <w:sz w:val="23"/>
+          <w:szCs w:val="24"/>
+        </w:rPr>
+        <w:t>搭建</w:t>
+      </w:r>
+      <w:r>
+        <w:rPr>
+          <w:rFonts w:hint="eastAsia"/>
+          <w:bCs/>
+          <w:sz w:val="23"/>
+          <w:szCs w:val="24"/>
+        </w:rPr>
+        <w:t>lnmp</w:t>
+      </w:r>
+      <w:r>
+        <w:rPr>
+          <w:rFonts w:hint="eastAsia"/>
+          <w:bCs/>
+          <w:sz w:val="23"/>
+          <w:szCs w:val="24"/>
+        </w:rPr>
+        <w:t>环境</w:t>
+      </w:r>
+    </w:p>
+    <w:p>
+      <w:pPr>
+        <w:pStyle w:val="a3"/>
+        <w:numPr>
+          <w:ilvl w:val="0"/>
+          <w:numId w:val="21"/>
+        </w:numPr>
+        <w:ind w:firstLineChars="0"/>
+        <w:rPr>
+          <w:bCs/>
+          <w:sz w:val="23"/>
+          <w:szCs w:val="24"/>
+        </w:rPr>
+      </w:pPr>
+      <w:r>
+        <w:rPr>
+          <w:rFonts w:hint="eastAsia"/>
+          <w:bCs/>
+          <w:sz w:val="23"/>
+          <w:szCs w:val="24"/>
+        </w:rPr>
+        <w:t>实现</w:t>
+      </w:r>
+      <w:r>
+        <w:rPr>
+          <w:rFonts w:hint="eastAsia"/>
+          <w:bCs/>
+          <w:sz w:val="23"/>
+          <w:szCs w:val="24"/>
+        </w:rPr>
+        <w:t>nginx</w:t>
+      </w:r>
+      <w:r>
+        <w:rPr>
+          <w:rFonts w:hint="eastAsia"/>
+          <w:bCs/>
+          <w:sz w:val="23"/>
+          <w:szCs w:val="24"/>
+        </w:rPr>
+        <w:t>动静分离</w:t>
+      </w:r>
+      <w:r>
+        <w:rPr>
           <w:bCs/>
           <w:sz w:val="23"/>
           <w:szCs w:val="24"/>
         </w:rPr>
         <w:t xml:space="preserve"> </w:t>
       </w:r>
-      <w:r>
-        <w:rPr>
-          <w:bCs/>
-          <w:sz w:val="23"/>
-          <w:szCs w:val="24"/>
-        </w:rPr>
-        <w:t xml:space="preserve"> 17:15</w:t>
-      </w:r>
-      <w:r>
-        <w:rPr>
-          <w:rFonts w:hint="eastAsia"/>
-          <w:bCs/>
-          <w:sz w:val="23"/>
-          <w:szCs w:val="24"/>
-        </w:rPr>
-        <w:t>回</w:t>
-      </w:r>
-    </w:p>
-    <w:p>
-      <w:pPr>
-        <w:rPr>
-          <w:bCs/>
-          <w:sz w:val="23"/>
-          <w:szCs w:val="24"/>
-        </w:rPr>
-      </w:pPr>
     </w:p>
     <w:p>
       <w:pPr>
@@ -6219,6 +6327,95 @@
     </w:lvl>
   </w:abstractNum>
   <w:abstractNum w:abstractNumId="19" w15:restartNumberingAfterBreak="0">
+    <w:nsid w:val="75800857"/>
+    <w:multiLevelType w:val="hybridMultilevel"/>
+    <w:tmpl w:val="91226ED0"/>
+    <w:lvl w:ilvl="0" w:tplc="134A5F26">
+      <w:start w:val="1"/>
+      <w:numFmt w:val="decimal"/>
+      <w:lvlText w:val="%1，"/>
+      <w:lvlJc w:val="left"/>
+      <w:pPr>
+        <w:ind w:left="360" w:hanging="360"/>
+      </w:pPr>
+      <w:rPr>
+        <w:rFonts w:hint="default"/>
+      </w:rPr>
+    </w:lvl>
+    <w:lvl w:ilvl="1" w:tplc="04090019" w:tentative="1">
+      <w:start w:val="1"/>
+      <w:numFmt w:val="lowerLetter"/>
+      <w:lvlText w:val="%2)"/>
+      <w:lvlJc w:val="left"/>
+      <w:pPr>
+        <w:ind w:left="840" w:hanging="420"/>
+      </w:pPr>
+    </w:lvl>
+    <w:lvl w:ilvl="2" w:tplc="0409001B" w:tentative="1">
+      <w:start w:val="1"/>
+      <w:numFmt w:val="lowerRoman"/>
+      <w:lvlText w:val="%3."/>
+      <w:lvlJc w:val="right"/>
+      <w:pPr>
+        <w:ind w:left="1260" w:hanging="420"/>
+      </w:pPr>
+    </w:lvl>
+    <w:lvl w:ilvl="3" w:tplc="0409000F" w:tentative="1">
+      <w:start w:val="1"/>
+      <w:numFmt w:val="decimal"/>
+      <w:lvlText w:val="%4."/>
+      <w:lvlJc w:val="left"/>
+      <w:pPr>
+        <w:ind w:left="1680" w:hanging="420"/>
+      </w:pPr>
+    </w:lvl>
+    <w:lvl w:ilvl="4" w:tplc="04090019" w:tentative="1">
+      <w:start w:val="1"/>
+      <w:numFmt w:val="lowerLetter"/>
+      <w:lvlText w:val="%5)"/>
+      <w:lvlJc w:val="left"/>
+      <w:pPr>
+        <w:ind w:left="2100" w:hanging="420"/>
+      </w:pPr>
+    </w:lvl>
+    <w:lvl w:ilvl="5" w:tplc="0409001B" w:tentative="1">
+      <w:start w:val="1"/>
+      <w:numFmt w:val="lowerRoman"/>
+      <w:lvlText w:val="%6."/>
+      <w:lvlJc w:val="right"/>
+      <w:pPr>
+        <w:ind w:left="2520" w:hanging="420"/>
+      </w:pPr>
+    </w:lvl>
+    <w:lvl w:ilvl="6" w:tplc="0409000F" w:tentative="1">
+      <w:start w:val="1"/>
+      <w:numFmt w:val="decimal"/>
+      <w:lvlText w:val="%7."/>
+      <w:lvlJc w:val="left"/>
+      <w:pPr>
+        <w:ind w:left="2940" w:hanging="420"/>
+      </w:pPr>
+    </w:lvl>
+    <w:lvl w:ilvl="7" w:tplc="04090019" w:tentative="1">
+      <w:start w:val="1"/>
+      <w:numFmt w:val="lowerLetter"/>
+      <w:lvlText w:val="%8)"/>
+      <w:lvlJc w:val="left"/>
+      <w:pPr>
+        <w:ind w:left="3360" w:hanging="420"/>
+      </w:pPr>
+    </w:lvl>
+    <w:lvl w:ilvl="8" w:tplc="0409001B" w:tentative="1">
+      <w:start w:val="1"/>
+      <w:numFmt w:val="lowerRoman"/>
+      <w:lvlText w:val="%9."/>
+      <w:lvlJc w:val="right"/>
+      <w:pPr>
+        <w:ind w:left="3780" w:hanging="420"/>
+      </w:pPr>
+    </w:lvl>
+  </w:abstractNum>
+  <w:abstractNum w:abstractNumId="20" w15:restartNumberingAfterBreak="0">
     <w:nsid w:val="7F0B1F4E"/>
     <w:multiLevelType w:val="hybridMultilevel"/>
     <w:tmpl w:val="49049926"/>
@@ -6376,7 +6573,7 @@
     <w:abstractNumId w:val="2"/>
   </w:num>
   <w:num w:numId="7">
-    <w:abstractNumId w:val="19"/>
+    <w:abstractNumId w:val="20"/>
   </w:num>
   <w:num w:numId="8">
     <w:abstractNumId w:val="3"/>
@@ -6416,6 +6613,9 @@
   </w:num>
   <w:num w:numId="20">
     <w:abstractNumId w:val="18"/>
+  </w:num>
+  <w:num w:numId="21">
+    <w:abstractNumId w:val="19"/>
   </w:num>
 </w:numbering>
 </file>
